--- a/hw01/hw01.docx
+++ b/hw01/hw01.docx
@@ -195,18 +195,24 @@
           <w:numId w:val="10"/>
         </w:numPr>
         <w:ind w:leftChars="0"/>
+      </w:pPr>
+      <w:r>
         <w:rPr>
           <w:rFonts w:hint="eastAsia"/>
-        </w:rPr>
-      </w:pPr>
-      <w:r>
-        <w:rPr>
-          <w:rFonts w:hint="eastAsia"/>
+          <w:b/>
+          <w:bCs/>
         </w:rPr>
         <w:t>I</w:t>
       </w:r>
       <w:r>
-        <w:t>ntro: Find minimum value, put it in the front of array.</w:t>
+        <w:rPr>
+          <w:b/>
+          <w:bCs/>
+        </w:rPr>
+        <w:t xml:space="preserve">ntro: </w:t>
+      </w:r>
+      <w:r>
+        <w:t>Find minimum value, put it in the front of array.</w:t>
       </w:r>
     </w:p>
     <w:p>
@@ -221,56 +227,51 @@
       <w:r>
         <w:rPr>
           <w:rFonts w:hint="eastAsia"/>
-        </w:rPr>
-        <w:t>S</w:t>
-      </w:r>
-      <w:r>
-        <w:t>pace complexity:</w:t>
-      </w:r>
-      <w:r>
-        <w:t xml:space="preserve"> </w:t>
-      </w:r>
-    </w:p>
-    <w:p>
-      <w:pPr>
-        <w:ind w:left="1440" w:firstLine="480"/>
-      </w:pPr>
-      <w:r>
-        <w:t xml:space="preserve">Fixed part: </w:t>
-      </w:r>
-      <w:r>
-        <w:t>int: (i, j, k, n), *char: (tmp)</w:t>
-      </w:r>
-    </w:p>
-    <w:p>
-      <w:pPr>
-        <w:ind w:left="1440" w:firstLine="480"/>
-      </w:pPr>
-      <w:r>
-        <w:rPr>
-          <w:rFonts w:hint="eastAsia"/>
-        </w:rPr>
-        <w:t>V</w:t>
-      </w:r>
-      <w:r>
-        <w:t>ariable part: *char (A) x n</w:t>
-      </w:r>
-    </w:p>
-    <w:p>
-      <w:pPr>
-        <w:ind w:left="1560" w:firstLine="360"/>
-      </w:pPr>
-      <w:r>
-        <w:rPr>
-          <w:rFonts w:hint="eastAsia"/>
-        </w:rPr>
-        <w:t>T</w:t>
-      </w:r>
-      <w:r>
-        <w:t xml:space="preserve">otal: n (*char) + </w:t>
-      </w:r>
-      <w:r>
-        <w:t>4</w:t>
+          <w:b/>
+          <w:bCs/>
+        </w:rPr>
+        <w:t>P</w:t>
+      </w:r>
+      <w:r>
+        <w:rPr>
+          <w:b/>
+          <w:bCs/>
+        </w:rPr>
+        <w:t>roof:</w:t>
+      </w:r>
+      <w:r>
+        <w:t xml:space="preserve"> Each iteration in the </w:t>
+      </w:r>
+      <w:proofErr w:type="spellStart"/>
+      <w:r>
+        <w:t>ith</w:t>
+      </w:r>
+      <w:proofErr w:type="spellEnd"/>
+      <w:r>
+        <w:t xml:space="preserve"> iterations, it brings the smallest value among the n-1 items to the front of the array. Therefore, the algorithm finds the value</w:t>
+      </w:r>
+      <w:r>
+        <w:t>s</w:t>
+      </w:r>
+      <w:r>
+        <w:t xml:space="preserve"> in</w:t>
+      </w:r>
+      <w:r>
+        <w:t xml:space="preserve"> ascending</w:t>
+      </w:r>
+      <w:r>
+        <w:t xml:space="preserve"> order</w:t>
+      </w:r>
+      <w:r>
+        <w:t xml:space="preserve">, </w:t>
+      </w:r>
+      <w:proofErr w:type="spellStart"/>
+      <w:r>
+        <w:t>undoubtly</w:t>
+      </w:r>
+      <w:proofErr w:type="spellEnd"/>
+      <w:r>
+        <w:t>.</w:t>
       </w:r>
     </w:p>
     <w:p>
@@ -281,14 +282,118 @@
           <w:numId w:val="10"/>
         </w:numPr>
         <w:ind w:leftChars="0"/>
+        <w:rPr>
+          <w:b/>
+          <w:bCs/>
+        </w:rPr>
       </w:pPr>
       <w:r>
         <w:rPr>
           <w:rFonts w:hint="eastAsia"/>
+          <w:b/>
+          <w:bCs/>
+        </w:rPr>
+        <w:t>S</w:t>
+      </w:r>
+      <w:r>
+        <w:rPr>
+          <w:b/>
+          <w:bCs/>
+        </w:rPr>
+        <w:t>pace complexity:</w:t>
+      </w:r>
+      <w:r>
+        <w:rPr>
+          <w:b/>
+          <w:bCs/>
+        </w:rPr>
+        <w:t xml:space="preserve"> </w:t>
+      </w:r>
+    </w:p>
+    <w:p>
+      <w:pPr>
+        <w:ind w:left="1440" w:firstLine="480"/>
+      </w:pPr>
+      <w:r>
+        <w:t xml:space="preserve">Fixed part: </w:t>
+      </w:r>
+      <w:r>
+        <w:t>int: (</w:t>
+      </w:r>
+      <w:proofErr w:type="spellStart"/>
+      <w:r>
+        <w:t>i</w:t>
+      </w:r>
+      <w:proofErr w:type="spellEnd"/>
+      <w:r>
+        <w:t>, j, k, n), *char: (</w:t>
+      </w:r>
+      <w:proofErr w:type="spellStart"/>
+      <w:r>
+        <w:t>tmp</w:t>
+      </w:r>
+      <w:proofErr w:type="spellEnd"/>
+      <w:r>
+        <w:t>)</w:t>
+      </w:r>
+    </w:p>
+    <w:p>
+      <w:pPr>
+        <w:ind w:left="1440" w:firstLine="480"/>
+      </w:pPr>
+      <w:r>
+        <w:rPr>
+          <w:rFonts w:hint="eastAsia"/>
+        </w:rPr>
+        <w:t>V</w:t>
+      </w:r>
+      <w:r>
+        <w:t>ariable part: *char (A) x n</w:t>
+      </w:r>
+    </w:p>
+    <w:p>
+      <w:pPr>
+        <w:ind w:left="1560" w:firstLine="360"/>
+      </w:pPr>
+      <w:r>
+        <w:rPr>
+          <w:rFonts w:hint="eastAsia"/>
         </w:rPr>
         <w:t>T</w:t>
       </w:r>
       <w:r>
+        <w:t xml:space="preserve">otal: n (*char) + </w:t>
+      </w:r>
+      <w:r>
+        <w:t>4</w:t>
+      </w:r>
+    </w:p>
+    <w:p>
+      <w:pPr>
+        <w:pStyle w:val="a3"/>
+        <w:numPr>
+          <w:ilvl w:val="0"/>
+          <w:numId w:val="10"/>
+        </w:numPr>
+        <w:ind w:leftChars="0"/>
+        <w:rPr>
+          <w:b/>
+          <w:bCs/>
+        </w:rPr>
+      </w:pPr>
+      <w:r>
+        <w:rPr>
+          <w:rFonts w:hint="eastAsia"/>
+          <w:b/>
+          <w:bCs/>
+        </w:rPr>
+        <w:t>T</w:t>
+      </w:r>
+      <w:r>
+        <w:rPr>
+          <w:b/>
+          <w:bCs/>
+        </w:rPr>
         <w:t>ime complexity:</w:t>
       </w:r>
     </w:p>
@@ -405,8 +510,34 @@
                 <w:szCs w:val="20"/>
                 <w:bdr w:val="none" w:sz="0" w:space="0" w:color="auto" w:frame="1"/>
               </w:rPr>
-              <w:t> SelectionSort(</w:t>
-            </w:r>
+              <w:t> </w:t>
+            </w:r>
+            <w:proofErr w:type="spellStart"/>
+            <w:proofErr w:type="gramStart"/>
+            <w:r>
+              <w:rPr>
+                <w:rFonts w:eastAsia="新細明體" w:cstheme="minorHAnsi"/>
+                <w:color w:val="000000"/>
+                <w:kern w:val="0"/>
+                <w:sz w:val="20"/>
+                <w:szCs w:val="20"/>
+                <w:bdr w:val="none" w:sz="0" w:space="0" w:color="auto" w:frame="1"/>
+              </w:rPr>
+              <w:t>SelectionSort</w:t>
+            </w:r>
+            <w:proofErr w:type="spellEnd"/>
+            <w:r>
+              <w:rPr>
+                <w:rFonts w:eastAsia="新細明體" w:cstheme="minorHAnsi"/>
+                <w:color w:val="000000"/>
+                <w:kern w:val="0"/>
+                <w:sz w:val="20"/>
+                <w:szCs w:val="20"/>
+                <w:bdr w:val="none" w:sz="0" w:space="0" w:color="auto" w:frame="1"/>
+              </w:rPr>
+              <w:t>(</w:t>
+            </w:r>
+            <w:proofErr w:type="gramEnd"/>
             <w:r>
               <w:rPr>
                 <w:rFonts w:eastAsia="新細明體" w:cstheme="minorHAnsi"/>
@@ -521,7 +652,32 @@
                 <w:szCs w:val="20"/>
                 <w:bdr w:val="none" w:sz="0" w:space="0" w:color="auto" w:frame="1"/>
               </w:rPr>
-              <w:t> i </w:t>
+              <w:t> </w:t>
+            </w:r>
+            <w:proofErr w:type="spellStart"/>
+            <w:proofErr w:type="gramStart"/>
+            <w:r>
+              <w:rPr>
+                <w:rFonts w:eastAsia="新細明體" w:cstheme="minorHAnsi"/>
+                <w:color w:val="000000"/>
+                <w:kern w:val="0"/>
+                <w:sz w:val="20"/>
+                <w:szCs w:val="20"/>
+                <w:bdr w:val="none" w:sz="0" w:space="0" w:color="auto" w:frame="1"/>
+              </w:rPr>
+              <w:t>i</w:t>
+            </w:r>
+            <w:proofErr w:type="spellEnd"/>
+            <w:r>
+              <w:rPr>
+                <w:rFonts w:eastAsia="新細明體" w:cstheme="minorHAnsi"/>
+                <w:color w:val="000000"/>
+                <w:kern w:val="0"/>
+                <w:sz w:val="20"/>
+                <w:szCs w:val="20"/>
+                <w:bdr w:val="none" w:sz="0" w:space="0" w:color="auto" w:frame="1"/>
+              </w:rPr>
+              <w:t> </w:t>
             </w:r>
             <w:r>
               <w:rPr>
@@ -534,6 +690,7 @@
               </w:rPr>
               <w:t>:</w:t>
             </w:r>
+            <w:proofErr w:type="gramEnd"/>
             <w:r>
               <w:rPr>
                 <w:rFonts w:eastAsia="新細明體" w:cstheme="minorHAnsi"/>
@@ -556,6 +713,7 @@
               </w:rPr>
               <w:t xml:space="preserve">1 </w:t>
             </w:r>
+            <w:proofErr w:type="spellStart"/>
             <w:r>
               <w:rPr>
                 <w:rFonts w:eastAsia="新細明體" w:cstheme="minorHAnsi"/>
@@ -589,7 +747,19 @@
                 <w:szCs w:val="20"/>
                 <w:bdr w:val="none" w:sz="0" w:space="0" w:color="auto" w:frame="1"/>
               </w:rPr>
-              <w:t xml:space="preserve">n </w:t>
+              <w:t>n</w:t>
+            </w:r>
+            <w:proofErr w:type="spellEnd"/>
+            <w:r>
+              <w:rPr>
+                <w:rFonts w:eastAsia="新細明體" w:cstheme="minorHAnsi"/>
+                <w:color w:val="000000"/>
+                <w:kern w:val="0"/>
+                <w:sz w:val="20"/>
+                <w:szCs w:val="20"/>
+                <w:bdr w:val="none" w:sz="0" w:space="0" w:color="auto" w:frame="1"/>
+              </w:rPr>
+              <w:t xml:space="preserve"> </w:t>
             </w:r>
             <w:r>
               <w:rPr>
@@ -647,7 +817,19 @@
                 <w:szCs w:val="20"/>
                 <w:bdr w:val="none" w:sz="0" w:space="0" w:color="auto" w:frame="1"/>
               </w:rPr>
-              <w:t>        j </w:t>
+              <w:t>        </w:t>
+            </w:r>
+            <w:proofErr w:type="gramStart"/>
+            <w:r>
+              <w:rPr>
+                <w:rFonts w:eastAsia="新細明體" w:cstheme="minorHAnsi"/>
+                <w:color w:val="000000"/>
+                <w:kern w:val="0"/>
+                <w:sz w:val="20"/>
+                <w:szCs w:val="20"/>
+                <w:bdr w:val="none" w:sz="0" w:space="0" w:color="auto" w:frame="1"/>
+              </w:rPr>
+              <w:t>j </w:t>
             </w:r>
             <w:r>
               <w:rPr>
@@ -660,16 +842,41 @@
               </w:rPr>
               <w:t>:</w:t>
             </w:r>
-            <w:r>
-              <w:rPr>
-                <w:rFonts w:eastAsia="新細明體" w:cstheme="minorHAnsi"/>
-                <w:color w:val="000000"/>
-                <w:kern w:val="0"/>
-                <w:sz w:val="20"/>
-                <w:szCs w:val="20"/>
-                <w:bdr w:val="none" w:sz="0" w:space="0" w:color="auto" w:frame="1"/>
-              </w:rPr>
-              <w:t>= i;  </w:t>
+            <w:proofErr w:type="gramEnd"/>
+            <w:r>
+              <w:rPr>
+                <w:rFonts w:eastAsia="新細明體" w:cstheme="minorHAnsi"/>
+                <w:color w:val="000000"/>
+                <w:kern w:val="0"/>
+                <w:sz w:val="20"/>
+                <w:szCs w:val="20"/>
+                <w:bdr w:val="none" w:sz="0" w:space="0" w:color="auto" w:frame="1"/>
+              </w:rPr>
+              <w:t>= </w:t>
+            </w:r>
+            <w:proofErr w:type="spellStart"/>
+            <w:r>
+              <w:rPr>
+                <w:rFonts w:eastAsia="新細明體" w:cstheme="minorHAnsi"/>
+                <w:color w:val="000000"/>
+                <w:kern w:val="0"/>
+                <w:sz w:val="20"/>
+                <w:szCs w:val="20"/>
+                <w:bdr w:val="none" w:sz="0" w:space="0" w:color="auto" w:frame="1"/>
+              </w:rPr>
+              <w:t>i</w:t>
+            </w:r>
+            <w:proofErr w:type="spellEnd"/>
+            <w:r>
+              <w:rPr>
+                <w:rFonts w:eastAsia="新細明體" w:cstheme="minorHAnsi"/>
+                <w:color w:val="000000"/>
+                <w:kern w:val="0"/>
+                <w:sz w:val="20"/>
+                <w:szCs w:val="20"/>
+                <w:bdr w:val="none" w:sz="0" w:space="0" w:color="auto" w:frame="1"/>
+              </w:rPr>
+              <w:t>;  </w:t>
             </w:r>
           </w:p>
           <w:p>
@@ -729,6 +936,7 @@
               </w:rPr>
               <w:t> </w:t>
             </w:r>
+            <w:proofErr w:type="gramStart"/>
             <w:r>
               <w:rPr>
                 <w:rFonts w:eastAsia="新細明體" w:cstheme="minorHAnsi"/>
@@ -762,6 +970,7 @@
               </w:rPr>
               <w:t>:</w:t>
             </w:r>
+            <w:proofErr w:type="gramEnd"/>
             <w:r>
               <w:rPr>
                 <w:rFonts w:eastAsia="新細明體" w:cstheme="minorHAnsi"/>
@@ -784,6 +993,7 @@
               </w:rPr>
               <w:t xml:space="preserve">i+1 </w:t>
             </w:r>
+            <w:proofErr w:type="spellStart"/>
             <w:r>
               <w:rPr>
                 <w:rFonts w:eastAsia="新細明體" w:cstheme="minorHAnsi"/>
@@ -817,7 +1027,19 @@
                 <w:szCs w:val="20"/>
                 <w:bdr w:val="none" w:sz="0" w:space="0" w:color="auto" w:frame="1"/>
               </w:rPr>
-              <w:t xml:space="preserve">n </w:t>
+              <w:t>n</w:t>
+            </w:r>
+            <w:proofErr w:type="spellEnd"/>
+            <w:r>
+              <w:rPr>
+                <w:rFonts w:eastAsia="新細明體" w:cstheme="minorHAnsi"/>
+                <w:color w:val="000000"/>
+                <w:kern w:val="0"/>
+                <w:sz w:val="20"/>
+                <w:szCs w:val="20"/>
+                <w:bdr w:val="none" w:sz="0" w:space="0" w:color="auto" w:frame="1"/>
+              </w:rPr>
+              <w:t xml:space="preserve"> </w:t>
             </w:r>
             <w:r>
               <w:rPr>
@@ -1044,7 +1266,116 @@
                 <w:szCs w:val="20"/>
                 <w:bdr w:val="none" w:sz="0" w:space="0" w:color="auto" w:frame="1"/>
               </w:rPr>
-              <w:t>        tmp = list[i];  list[i] = list[j];   list[j] = tmp;  </w:t>
+              <w:t>        </w:t>
+            </w:r>
+            <w:proofErr w:type="spellStart"/>
+            <w:r>
+              <w:rPr>
+                <w:rFonts w:eastAsia="新細明體" w:cstheme="minorHAnsi"/>
+                <w:color w:val="000000"/>
+                <w:kern w:val="0"/>
+                <w:sz w:val="20"/>
+                <w:szCs w:val="20"/>
+                <w:bdr w:val="none" w:sz="0" w:space="0" w:color="auto" w:frame="1"/>
+              </w:rPr>
+              <w:t>tmp</w:t>
+            </w:r>
+            <w:proofErr w:type="spellEnd"/>
+            <w:r>
+              <w:rPr>
+                <w:rFonts w:eastAsia="新細明體" w:cstheme="minorHAnsi"/>
+                <w:color w:val="000000"/>
+                <w:kern w:val="0"/>
+                <w:sz w:val="20"/>
+                <w:szCs w:val="20"/>
+                <w:bdr w:val="none" w:sz="0" w:space="0" w:color="auto" w:frame="1"/>
+              </w:rPr>
+              <w:t> = list[</w:t>
+            </w:r>
+            <w:proofErr w:type="spellStart"/>
+            <w:r>
+              <w:rPr>
+                <w:rFonts w:eastAsia="新細明體" w:cstheme="minorHAnsi"/>
+                <w:color w:val="000000"/>
+                <w:kern w:val="0"/>
+                <w:sz w:val="20"/>
+                <w:szCs w:val="20"/>
+                <w:bdr w:val="none" w:sz="0" w:space="0" w:color="auto" w:frame="1"/>
+              </w:rPr>
+              <w:t>i</w:t>
+            </w:r>
+            <w:proofErr w:type="spellEnd"/>
+            <w:proofErr w:type="gramStart"/>
+            <w:r>
+              <w:rPr>
+                <w:rFonts w:eastAsia="新細明體" w:cstheme="minorHAnsi"/>
+                <w:color w:val="000000"/>
+                <w:kern w:val="0"/>
+                <w:sz w:val="20"/>
+                <w:szCs w:val="20"/>
+                <w:bdr w:val="none" w:sz="0" w:space="0" w:color="auto" w:frame="1"/>
+              </w:rPr>
+              <w:t>];  list</w:t>
+            </w:r>
+            <w:proofErr w:type="gramEnd"/>
+            <w:r>
+              <w:rPr>
+                <w:rFonts w:eastAsia="新細明體" w:cstheme="minorHAnsi"/>
+                <w:color w:val="000000"/>
+                <w:kern w:val="0"/>
+                <w:sz w:val="20"/>
+                <w:szCs w:val="20"/>
+                <w:bdr w:val="none" w:sz="0" w:space="0" w:color="auto" w:frame="1"/>
+              </w:rPr>
+              <w:t>[</w:t>
+            </w:r>
+            <w:proofErr w:type="spellStart"/>
+            <w:r>
+              <w:rPr>
+                <w:rFonts w:eastAsia="新細明體" w:cstheme="minorHAnsi"/>
+                <w:color w:val="000000"/>
+                <w:kern w:val="0"/>
+                <w:sz w:val="20"/>
+                <w:szCs w:val="20"/>
+                <w:bdr w:val="none" w:sz="0" w:space="0" w:color="auto" w:frame="1"/>
+              </w:rPr>
+              <w:t>i</w:t>
+            </w:r>
+            <w:proofErr w:type="spellEnd"/>
+            <w:r>
+              <w:rPr>
+                <w:rFonts w:eastAsia="新細明體" w:cstheme="minorHAnsi"/>
+                <w:color w:val="000000"/>
+                <w:kern w:val="0"/>
+                <w:sz w:val="20"/>
+                <w:szCs w:val="20"/>
+                <w:bdr w:val="none" w:sz="0" w:space="0" w:color="auto" w:frame="1"/>
+              </w:rPr>
+              <w:t>] = list[j];   list[j] = </w:t>
+            </w:r>
+            <w:proofErr w:type="spellStart"/>
+            <w:r>
+              <w:rPr>
+                <w:rFonts w:eastAsia="新細明體" w:cstheme="minorHAnsi"/>
+                <w:color w:val="000000"/>
+                <w:kern w:val="0"/>
+                <w:sz w:val="20"/>
+                <w:szCs w:val="20"/>
+                <w:bdr w:val="none" w:sz="0" w:space="0" w:color="auto" w:frame="1"/>
+              </w:rPr>
+              <w:t>tmp</w:t>
+            </w:r>
+            <w:proofErr w:type="spellEnd"/>
+            <w:r>
+              <w:rPr>
+                <w:rFonts w:eastAsia="新細明體" w:cstheme="minorHAnsi"/>
+                <w:color w:val="000000"/>
+                <w:kern w:val="0"/>
+                <w:sz w:val="20"/>
+                <w:szCs w:val="20"/>
+                <w:bdr w:val="none" w:sz="0" w:space="0" w:color="auto" w:frame="1"/>
+              </w:rPr>
+              <w:t>;  </w:t>
             </w:r>
           </w:p>
           <w:p>
@@ -2105,7 +2436,31 @@
         <w:t>*</w:t>
       </w:r>
       <w:r>
-        <w:t>since aveg of i is n/2, I calculate T(P) with i = n/2.</w:t>
+        <w:t xml:space="preserve">since </w:t>
+      </w:r>
+      <w:proofErr w:type="spellStart"/>
+      <w:r>
+        <w:t>aveg</w:t>
+      </w:r>
+      <w:proofErr w:type="spellEnd"/>
+      <w:r>
+        <w:t xml:space="preserve"> of </w:t>
+      </w:r>
+      <w:proofErr w:type="spellStart"/>
+      <w:r>
+        <w:t>i</w:t>
+      </w:r>
+      <w:proofErr w:type="spellEnd"/>
+      <w:r>
+        <w:t xml:space="preserve"> is n/2, I calculate T(P) with </w:t>
+      </w:r>
+      <w:proofErr w:type="spellStart"/>
+      <w:r>
+        <w:t>i</w:t>
+      </w:r>
+      <w:proofErr w:type="spellEnd"/>
+      <w:r>
+        <w:t xml:space="preserve"> = n/2.</w:t>
       </w:r>
     </w:p>
     <w:p>
@@ -2268,30 +2623,25 @@
           <w:numId w:val="12"/>
         </w:numPr>
         <w:ind w:leftChars="0"/>
+      </w:pPr>
+      <w:r>
         <w:rPr>
           <w:rFonts w:hint="eastAsia"/>
-        </w:rPr>
-      </w:pPr>
-      <w:r>
-        <w:rPr>
-          <w:rFonts w:hint="eastAsia"/>
-        </w:rPr>
+          <w:b/>
+          <w:bCs/>
+        </w:rPr>
+        <w:lastRenderedPageBreak/>
         <w:t>I</w:t>
       </w:r>
       <w:r>
-        <w:t>ntro:</w:t>
-      </w:r>
-      <w:r>
-        <w:t xml:space="preserve"> Compare with the</w:t>
-      </w:r>
-      <w:r>
-        <w:t xml:space="preserve"> minimum value, </w:t>
-      </w:r>
-      <w:r>
-        <w:t xml:space="preserve">if true, swap, put it </w:t>
-      </w:r>
-      <w:r>
-        <w:t>in the front of array.</w:t>
+        <w:rPr>
+          <w:b/>
+          <w:bCs/>
+        </w:rPr>
+        <w:t xml:space="preserve">ntro: </w:t>
+      </w:r>
+      <w:r>
+        <w:t>Compare with the minimum value, if true, swap, put it in the front of array.</w:t>
       </w:r>
     </w:p>
     <w:p>
@@ -2305,49 +2655,19 @@
       </w:pPr>
       <w:r>
         <w:rPr>
+          <w:b/>
+          <w:bCs/>
+        </w:rPr>
+        <w:t>Proof:</w:t>
+      </w:r>
+      <w:r>
+        <w:rPr>
           <w:rFonts w:hint="eastAsia"/>
         </w:rPr>
-        <w:t>S</w:t>
-      </w:r>
-      <w:r>
-        <w:t xml:space="preserve">pace complexity: </w:t>
-      </w:r>
-    </w:p>
-    <w:p>
-      <w:pPr>
-        <w:ind w:left="1440" w:firstLine="480"/>
-      </w:pPr>
-      <w:r>
-        <w:lastRenderedPageBreak/>
-        <w:t>Fixed part: int: (i, j, n), *char: (tmp)</w:t>
-      </w:r>
-    </w:p>
-    <w:p>
-      <w:pPr>
-        <w:ind w:left="1440" w:firstLine="480"/>
-      </w:pPr>
-      <w:r>
-        <w:rPr>
-          <w:rFonts w:hint="eastAsia"/>
-        </w:rPr>
-        <w:t>V</w:t>
-      </w:r>
-      <w:r>
-        <w:t>ariable part: *char (A) x n</w:t>
-      </w:r>
-    </w:p>
-    <w:p>
-      <w:pPr>
-        <w:ind w:left="1560" w:firstLine="360"/>
-      </w:pPr>
-      <w:r>
-        <w:rPr>
-          <w:rFonts w:hint="eastAsia"/>
-        </w:rPr>
-        <w:t>T</w:t>
-      </w:r>
-      <w:r>
-        <w:t>otal: n (*char) + 3</w:t>
+        <w:t xml:space="preserve"> </w:t>
+      </w:r>
+      <w:r>
+        <w:t>Like Selection sort, but Insertion sort gradually inserts the items from 2 to n into array in the front, in the right order.</w:t>
       </w:r>
     </w:p>
     <w:p>
@@ -2358,14 +2678,105 @@
           <w:numId w:val="12"/>
         </w:numPr>
         <w:ind w:leftChars="0"/>
+        <w:rPr>
+          <w:b/>
+          <w:bCs/>
+        </w:rPr>
       </w:pPr>
       <w:r>
         <w:rPr>
           <w:rFonts w:hint="eastAsia"/>
+          <w:b/>
+          <w:bCs/>
+        </w:rPr>
+        <w:t>S</w:t>
+      </w:r>
+      <w:r>
+        <w:rPr>
+          <w:b/>
+          <w:bCs/>
+        </w:rPr>
+        <w:t xml:space="preserve">pace complexity: </w:t>
+      </w:r>
+    </w:p>
+    <w:p>
+      <w:pPr>
+        <w:ind w:left="1440" w:firstLine="480"/>
+      </w:pPr>
+      <w:r>
+        <w:t>Fixed part: int: (</w:t>
+      </w:r>
+      <w:proofErr w:type="spellStart"/>
+      <w:r>
+        <w:t>i</w:t>
+      </w:r>
+      <w:proofErr w:type="spellEnd"/>
+      <w:r>
+        <w:t>, j, n), *char: (</w:t>
+      </w:r>
+      <w:proofErr w:type="spellStart"/>
+      <w:r>
+        <w:t>tmp</w:t>
+      </w:r>
+      <w:proofErr w:type="spellEnd"/>
+      <w:r>
+        <w:t>)</w:t>
+      </w:r>
+    </w:p>
+    <w:p>
+      <w:pPr>
+        <w:ind w:left="1440" w:firstLine="480"/>
+      </w:pPr>
+      <w:r>
+        <w:rPr>
+          <w:rFonts w:hint="eastAsia"/>
+        </w:rPr>
+        <w:t>V</w:t>
+      </w:r>
+      <w:r>
+        <w:t>ariable part: *char (A) x n</w:t>
+      </w:r>
+    </w:p>
+    <w:p>
+      <w:pPr>
+        <w:ind w:left="1560" w:firstLine="360"/>
+      </w:pPr>
+      <w:r>
+        <w:rPr>
+          <w:rFonts w:hint="eastAsia"/>
         </w:rPr>
         <w:t>T</w:t>
       </w:r>
       <w:r>
+        <w:t>otal: n (*char) + 3</w:t>
+      </w:r>
+    </w:p>
+    <w:p>
+      <w:pPr>
+        <w:pStyle w:val="a3"/>
+        <w:numPr>
+          <w:ilvl w:val="0"/>
+          <w:numId w:val="12"/>
+        </w:numPr>
+        <w:ind w:leftChars="0"/>
+        <w:rPr>
+          <w:b/>
+          <w:bCs/>
+        </w:rPr>
+      </w:pPr>
+      <w:r>
+        <w:rPr>
+          <w:rFonts w:hint="eastAsia"/>
+          <w:b/>
+          <w:bCs/>
+        </w:rPr>
+        <w:t>T</w:t>
+      </w:r>
+      <w:r>
+        <w:rPr>
+          <w:b/>
+          <w:bCs/>
+        </w:rPr>
         <w:t>ime complexity:</w:t>
       </w:r>
     </w:p>
@@ -2493,6 +2904,8 @@
               </w:rPr>
               <w:t> </w:t>
             </w:r>
+            <w:proofErr w:type="spellStart"/>
+            <w:proofErr w:type="gramStart"/>
             <w:r>
               <w:rPr>
                 <w:rFonts w:eastAsia="新細明體" w:cstheme="minorHAnsi"/>
@@ -2513,8 +2926,21 @@
                 <w:szCs w:val="20"/>
                 <w:bdr w:val="none" w:sz="0" w:space="0" w:color="auto" w:frame="1"/>
               </w:rPr>
-              <w:t>tionSort(</w:t>
-            </w:r>
+              <w:t>tionSort</w:t>
+            </w:r>
+            <w:proofErr w:type="spellEnd"/>
+            <w:r>
+              <w:rPr>
+                <w:rFonts w:eastAsia="新細明體" w:cstheme="minorHAnsi"/>
+                <w:color w:val="000000"/>
+                <w:kern w:val="0"/>
+                <w:sz w:val="20"/>
+                <w:szCs w:val="20"/>
+                <w:bdr w:val="none" w:sz="0" w:space="0" w:color="auto" w:frame="1"/>
+              </w:rPr>
+              <w:t>(</w:t>
+            </w:r>
+            <w:proofErr w:type="gramEnd"/>
             <w:r>
               <w:rPr>
                 <w:rFonts w:eastAsia="新細明體" w:cstheme="minorHAnsi"/>
@@ -2631,6 +3057,7 @@
               </w:rPr>
               <w:t> </w:t>
             </w:r>
+            <w:proofErr w:type="gramStart"/>
             <w:r>
               <w:rPr>
                 <w:rFonts w:eastAsia="新細明體" w:cstheme="minorHAnsi"/>
@@ -2664,6 +3091,7 @@
               </w:rPr>
               <w:t>:</w:t>
             </w:r>
+            <w:proofErr w:type="gramEnd"/>
             <w:r>
               <w:rPr>
                 <w:rFonts w:eastAsia="新細明體" w:cstheme="minorHAnsi"/>
@@ -2686,6 +3114,7 @@
               </w:rPr>
               <w:t xml:space="preserve">2 </w:t>
             </w:r>
+            <w:proofErr w:type="spellStart"/>
             <w:r>
               <w:rPr>
                 <w:rFonts w:eastAsia="新細明體" w:cstheme="minorHAnsi"/>
@@ -2719,7 +3148,19 @@
                 <w:szCs w:val="20"/>
                 <w:bdr w:val="none" w:sz="0" w:space="0" w:color="auto" w:frame="1"/>
               </w:rPr>
-              <w:t xml:space="preserve">n </w:t>
+              <w:t>n</w:t>
+            </w:r>
+            <w:proofErr w:type="spellEnd"/>
+            <w:r>
+              <w:rPr>
+                <w:rFonts w:eastAsia="新細明體" w:cstheme="minorHAnsi"/>
+                <w:color w:val="000000"/>
+                <w:kern w:val="0"/>
+                <w:sz w:val="20"/>
+                <w:szCs w:val="20"/>
+                <w:bdr w:val="none" w:sz="0" w:space="0" w:color="auto" w:frame="1"/>
+              </w:rPr>
+              <w:t xml:space="preserve"> </w:t>
             </w:r>
             <w:r>
               <w:rPr>
@@ -2788,8 +3229,22 @@
                 <w:szCs w:val="20"/>
                 <w:bdr w:val="none" w:sz="0" w:space="0" w:color="auto" w:frame="1"/>
               </w:rPr>
-              <w:t xml:space="preserve"> tmp</w:t>
-            </w:r>
+              <w:t xml:space="preserve"> </w:t>
+            </w:r>
+            <w:proofErr w:type="spellStart"/>
+            <w:proofErr w:type="gramStart"/>
+            <w:r>
+              <w:rPr>
+                <w:rFonts w:eastAsia="新細明體" w:cstheme="minorHAnsi"/>
+                <w:color w:val="000000"/>
+                <w:kern w:val="0"/>
+                <w:sz w:val="20"/>
+                <w:szCs w:val="20"/>
+                <w:bdr w:val="none" w:sz="0" w:space="0" w:color="auto" w:frame="1"/>
+              </w:rPr>
+              <w:t>tmp</w:t>
+            </w:r>
+            <w:proofErr w:type="spellEnd"/>
             <w:r>
               <w:rPr>
                 <w:rFonts w:eastAsia="新細明體" w:cstheme="minorHAnsi"/>
@@ -2812,6 +3267,7 @@
               </w:rPr>
               <w:t>:</w:t>
             </w:r>
+            <w:proofErr w:type="gramEnd"/>
             <w:r>
               <w:rPr>
                 <w:rFonts w:eastAsia="新細明體" w:cstheme="minorHAnsi"/>
@@ -2888,7 +3344,32 @@
                 <w:szCs w:val="20"/>
                 <w:bdr w:val="none" w:sz="0" w:space="0" w:color="auto" w:frame="1"/>
               </w:rPr>
-              <w:t xml:space="preserve">    i </w:t>
+              <w:t xml:space="preserve">    </w:t>
+            </w:r>
+            <w:proofErr w:type="spellStart"/>
+            <w:proofErr w:type="gramStart"/>
+            <w:r>
+              <w:rPr>
+                <w:rFonts w:eastAsia="新細明體" w:cstheme="minorHAnsi"/>
+                <w:color w:val="000000"/>
+                <w:kern w:val="0"/>
+                <w:sz w:val="20"/>
+                <w:szCs w:val="20"/>
+                <w:bdr w:val="none" w:sz="0" w:space="0" w:color="auto" w:frame="1"/>
+              </w:rPr>
+              <w:t>i</w:t>
+            </w:r>
+            <w:proofErr w:type="spellEnd"/>
+            <w:r>
+              <w:rPr>
+                <w:rFonts w:eastAsia="新細明體" w:cstheme="minorHAnsi"/>
+                <w:color w:val="000000"/>
+                <w:kern w:val="0"/>
+                <w:sz w:val="20"/>
+                <w:szCs w:val="20"/>
+                <w:bdr w:val="none" w:sz="0" w:space="0" w:color="auto" w:frame="1"/>
+              </w:rPr>
+              <w:t xml:space="preserve"> </w:t>
             </w:r>
             <w:r>
               <w:rPr>
@@ -2901,6 +3382,7 @@
               </w:rPr>
               <w:t>:</w:t>
             </w:r>
+            <w:proofErr w:type="gramEnd"/>
             <w:r>
               <w:rPr>
                 <w:rFonts w:eastAsia="新細明體" w:cstheme="minorHAnsi"/>
@@ -3023,7 +3505,31 @@
                 <w:szCs w:val="20"/>
                 <w:bdr w:val="none" w:sz="0" w:space="0" w:color="auto" w:frame="1"/>
               </w:rPr>
-              <w:t xml:space="preserve">((i &gt;= 1) </w:t>
+              <w:t>((</w:t>
+            </w:r>
+            <w:proofErr w:type="spellStart"/>
+            <w:r>
+              <w:rPr>
+                <w:rFonts w:eastAsia="新細明體" w:cstheme="minorHAnsi"/>
+                <w:color w:val="000000"/>
+                <w:kern w:val="0"/>
+                <w:sz w:val="20"/>
+                <w:szCs w:val="20"/>
+                <w:bdr w:val="none" w:sz="0" w:space="0" w:color="auto" w:frame="1"/>
+              </w:rPr>
+              <w:t>i</w:t>
+            </w:r>
+            <w:proofErr w:type="spellEnd"/>
+            <w:r>
+              <w:rPr>
+                <w:rFonts w:eastAsia="新細明體" w:cstheme="minorHAnsi"/>
+                <w:color w:val="000000"/>
+                <w:kern w:val="0"/>
+                <w:sz w:val="20"/>
+                <w:szCs w:val="20"/>
+                <w:bdr w:val="none" w:sz="0" w:space="0" w:color="auto" w:frame="1"/>
+              </w:rPr>
+              <w:t xml:space="preserve"> &gt;= 1) </w:t>
             </w:r>
             <w:r>
               <w:rPr>
@@ -3047,7 +3553,55 @@
                 <w:szCs w:val="20"/>
                 <w:bdr w:val="none" w:sz="0" w:space="0" w:color="auto" w:frame="1"/>
               </w:rPr>
-              <w:t xml:space="preserve"> (tmp &lt; A[i]))</w:t>
+              <w:t xml:space="preserve"> (</w:t>
+            </w:r>
+            <w:proofErr w:type="spellStart"/>
+            <w:r>
+              <w:rPr>
+                <w:rFonts w:eastAsia="新細明體" w:cstheme="minorHAnsi"/>
+                <w:color w:val="000000"/>
+                <w:kern w:val="0"/>
+                <w:sz w:val="20"/>
+                <w:szCs w:val="20"/>
+                <w:bdr w:val="none" w:sz="0" w:space="0" w:color="auto" w:frame="1"/>
+              </w:rPr>
+              <w:t>tmp</w:t>
+            </w:r>
+            <w:proofErr w:type="spellEnd"/>
+            <w:r>
+              <w:rPr>
+                <w:rFonts w:eastAsia="新細明體" w:cstheme="minorHAnsi"/>
+                <w:color w:val="000000"/>
+                <w:kern w:val="0"/>
+                <w:sz w:val="20"/>
+                <w:szCs w:val="20"/>
+                <w:bdr w:val="none" w:sz="0" w:space="0" w:color="auto" w:frame="1"/>
+              </w:rPr>
+              <w:t xml:space="preserve"> &lt; A[</w:t>
+            </w:r>
+            <w:proofErr w:type="spellStart"/>
+            <w:r>
+              <w:rPr>
+                <w:rFonts w:eastAsia="新細明體" w:cstheme="minorHAnsi"/>
+                <w:color w:val="000000"/>
+                <w:kern w:val="0"/>
+                <w:sz w:val="20"/>
+                <w:szCs w:val="20"/>
+                <w:bdr w:val="none" w:sz="0" w:space="0" w:color="auto" w:frame="1"/>
+              </w:rPr>
+              <w:t>i</w:t>
+            </w:r>
+            <w:proofErr w:type="spellEnd"/>
+            <w:r>
+              <w:rPr>
+                <w:rFonts w:eastAsia="新細明體" w:cstheme="minorHAnsi"/>
+                <w:color w:val="000000"/>
+                <w:kern w:val="0"/>
+                <w:sz w:val="20"/>
+                <w:szCs w:val="20"/>
+                <w:bdr w:val="none" w:sz="0" w:space="0" w:color="auto" w:frame="1"/>
+              </w:rPr>
+              <w:t>]))</w:t>
             </w:r>
             <w:r>
               <w:rPr>
@@ -3129,16 +3683,90 @@
               </w:rPr>
               <w:tab/>
             </w:r>
-            <w:r>
-              <w:rPr>
-                <w:rFonts w:eastAsia="新細明體" w:cstheme="minorHAnsi"/>
-                <w:color w:val="000000"/>
-                <w:kern w:val="0"/>
-                <w:sz w:val="20"/>
-                <w:szCs w:val="20"/>
-                <w:bdr w:val="none" w:sz="0" w:space="0" w:color="auto" w:frame="1"/>
-              </w:rPr>
-              <w:t>A[i + 1] := A[i]; I := i-1;</w:t>
+            <w:proofErr w:type="gramStart"/>
+            <w:r>
+              <w:rPr>
+                <w:rFonts w:eastAsia="新細明體" w:cstheme="minorHAnsi"/>
+                <w:color w:val="000000"/>
+                <w:kern w:val="0"/>
+                <w:sz w:val="20"/>
+                <w:szCs w:val="20"/>
+                <w:bdr w:val="none" w:sz="0" w:space="0" w:color="auto" w:frame="1"/>
+              </w:rPr>
+              <w:t>A[</w:t>
+            </w:r>
+            <w:proofErr w:type="spellStart"/>
+            <w:proofErr w:type="gramEnd"/>
+            <w:r>
+              <w:rPr>
+                <w:rFonts w:eastAsia="新細明體" w:cstheme="minorHAnsi"/>
+                <w:color w:val="000000"/>
+                <w:kern w:val="0"/>
+                <w:sz w:val="20"/>
+                <w:szCs w:val="20"/>
+                <w:bdr w:val="none" w:sz="0" w:space="0" w:color="auto" w:frame="1"/>
+              </w:rPr>
+              <w:t>i</w:t>
+            </w:r>
+            <w:proofErr w:type="spellEnd"/>
+            <w:r>
+              <w:rPr>
+                <w:rFonts w:eastAsia="新細明體" w:cstheme="minorHAnsi"/>
+                <w:color w:val="000000"/>
+                <w:kern w:val="0"/>
+                <w:sz w:val="20"/>
+                <w:szCs w:val="20"/>
+                <w:bdr w:val="none" w:sz="0" w:space="0" w:color="auto" w:frame="1"/>
+              </w:rPr>
+              <w:t xml:space="preserve"> + 1] := A[</w:t>
+            </w:r>
+            <w:proofErr w:type="spellStart"/>
+            <w:r>
+              <w:rPr>
+                <w:rFonts w:eastAsia="新細明體" w:cstheme="minorHAnsi"/>
+                <w:color w:val="000000"/>
+                <w:kern w:val="0"/>
+                <w:sz w:val="20"/>
+                <w:szCs w:val="20"/>
+                <w:bdr w:val="none" w:sz="0" w:space="0" w:color="auto" w:frame="1"/>
+              </w:rPr>
+              <w:t>i</w:t>
+            </w:r>
+            <w:proofErr w:type="spellEnd"/>
+            <w:r>
+              <w:rPr>
+                <w:rFonts w:eastAsia="新細明體" w:cstheme="minorHAnsi"/>
+                <w:color w:val="000000"/>
+                <w:kern w:val="0"/>
+                <w:sz w:val="20"/>
+                <w:szCs w:val="20"/>
+                <w:bdr w:val="none" w:sz="0" w:space="0" w:color="auto" w:frame="1"/>
+              </w:rPr>
+              <w:t xml:space="preserve">]; </w:t>
+            </w:r>
+            <w:proofErr w:type="spellStart"/>
+            <w:r>
+              <w:rPr>
+                <w:rFonts w:eastAsia="新細明體" w:cstheme="minorHAnsi" w:hint="eastAsia"/>
+                <w:color w:val="000000"/>
+                <w:kern w:val="0"/>
+                <w:sz w:val="20"/>
+                <w:szCs w:val="20"/>
+                <w:bdr w:val="none" w:sz="0" w:space="0" w:color="auto" w:frame="1"/>
+              </w:rPr>
+              <w:t>i</w:t>
+            </w:r>
+            <w:proofErr w:type="spellEnd"/>
+            <w:r>
+              <w:rPr>
+                <w:rFonts w:eastAsia="新細明體" w:cstheme="minorHAnsi"/>
+                <w:color w:val="000000"/>
+                <w:kern w:val="0"/>
+                <w:sz w:val="20"/>
+                <w:szCs w:val="20"/>
+                <w:bdr w:val="none" w:sz="0" w:space="0" w:color="auto" w:frame="1"/>
+              </w:rPr>
+              <w:t xml:space="preserve"> := i-1;</w:t>
             </w:r>
           </w:p>
           <w:p>
@@ -3230,16 +3858,66 @@
               </w:rPr>
               <w:t>        </w:t>
             </w:r>
-            <w:r>
-              <w:rPr>
-                <w:rFonts w:eastAsia="新細明體" w:cstheme="minorHAnsi"/>
-                <w:color w:val="000000"/>
-                <w:kern w:val="0"/>
-                <w:sz w:val="20"/>
-                <w:szCs w:val="20"/>
-                <w:bdr w:val="none" w:sz="0" w:space="0" w:color="auto" w:frame="1"/>
-              </w:rPr>
-              <w:t>A[i + 1] = tmp;</w:t>
+            <w:proofErr w:type="gramStart"/>
+            <w:r>
+              <w:rPr>
+                <w:rFonts w:eastAsia="新細明體" w:cstheme="minorHAnsi"/>
+                <w:color w:val="000000"/>
+                <w:kern w:val="0"/>
+                <w:sz w:val="20"/>
+                <w:szCs w:val="20"/>
+                <w:bdr w:val="none" w:sz="0" w:space="0" w:color="auto" w:frame="1"/>
+              </w:rPr>
+              <w:t>A[</w:t>
+            </w:r>
+            <w:proofErr w:type="spellStart"/>
+            <w:proofErr w:type="gramEnd"/>
+            <w:r>
+              <w:rPr>
+                <w:rFonts w:eastAsia="新細明體" w:cstheme="minorHAnsi"/>
+                <w:color w:val="000000"/>
+                <w:kern w:val="0"/>
+                <w:sz w:val="20"/>
+                <w:szCs w:val="20"/>
+                <w:bdr w:val="none" w:sz="0" w:space="0" w:color="auto" w:frame="1"/>
+              </w:rPr>
+              <w:t>i</w:t>
+            </w:r>
+            <w:proofErr w:type="spellEnd"/>
+            <w:r>
+              <w:rPr>
+                <w:rFonts w:eastAsia="新細明體" w:cstheme="minorHAnsi"/>
+                <w:color w:val="000000"/>
+                <w:kern w:val="0"/>
+                <w:sz w:val="20"/>
+                <w:szCs w:val="20"/>
+                <w:bdr w:val="none" w:sz="0" w:space="0" w:color="auto" w:frame="1"/>
+              </w:rPr>
+              <w:t xml:space="preserve"> + 1] = </w:t>
+            </w:r>
+            <w:proofErr w:type="spellStart"/>
+            <w:r>
+              <w:rPr>
+                <w:rFonts w:eastAsia="新細明體" w:cstheme="minorHAnsi"/>
+                <w:color w:val="000000"/>
+                <w:kern w:val="0"/>
+                <w:sz w:val="20"/>
+                <w:szCs w:val="20"/>
+                <w:bdr w:val="none" w:sz="0" w:space="0" w:color="auto" w:frame="1"/>
+              </w:rPr>
+              <w:t>tmp</w:t>
+            </w:r>
+            <w:proofErr w:type="spellEnd"/>
+            <w:r>
+              <w:rPr>
+                <w:rFonts w:eastAsia="新細明體" w:cstheme="minorHAnsi"/>
+                <w:color w:val="000000"/>
+                <w:kern w:val="0"/>
+                <w:sz w:val="20"/>
+                <w:szCs w:val="20"/>
+                <w:bdr w:val="none" w:sz="0" w:space="0" w:color="auto" w:frame="1"/>
+              </w:rPr>
+              <w:t>;</w:t>
             </w:r>
             <w:r>
               <w:rPr>
@@ -3856,6 +4534,7 @@
               </w:rPr>
               <w:t>-</w:t>
             </w:r>
+            <w:proofErr w:type="gramStart"/>
             <w:r>
               <w:rPr>
                 <w:sz w:val="20"/>
@@ -3868,7 +4547,15 @@
                 <w:sz w:val="20"/>
                 <w:szCs w:val="20"/>
               </w:rPr>
-              <w:t>)(c)</w:t>
+              <w:t>)(</w:t>
+            </w:r>
+            <w:proofErr w:type="gramEnd"/>
+            <w:r>
+              <w:rPr>
+                <w:sz w:val="20"/>
+                <w:szCs w:val="20"/>
+              </w:rPr>
+              <w:t>c)</w:t>
             </w:r>
             <w:r>
               <w:rPr>
@@ -3912,6 +4599,7 @@
               </w:rPr>
               <w:t>-</w:t>
             </w:r>
+            <w:proofErr w:type="gramStart"/>
             <w:r>
               <w:rPr>
                 <w:sz w:val="20"/>
@@ -3924,7 +4612,15 @@
                 <w:sz w:val="20"/>
                 <w:szCs w:val="20"/>
               </w:rPr>
-              <w:t>)(c)</w:t>
+              <w:t>)(</w:t>
+            </w:r>
+            <w:proofErr w:type="gramEnd"/>
+            <w:r>
+              <w:rPr>
+                <w:sz w:val="20"/>
+                <w:szCs w:val="20"/>
+              </w:rPr>
+              <w:t>c)</w:t>
             </w:r>
             <w:r>
               <w:rPr>
@@ -4226,6 +4922,7 @@
               </w:rPr>
               <w:t>2n-</w:t>
             </w:r>
+            <w:proofErr w:type="gramStart"/>
             <w:r>
               <w:rPr>
                 <w:sz w:val="20"/>
@@ -4238,7 +4935,15 @@
                 <w:sz w:val="20"/>
                 <w:szCs w:val="20"/>
               </w:rPr>
-              <w:t>)c</w:t>
+              <w:t>)</w:t>
+            </w:r>
+            <w:proofErr w:type="spellStart"/>
+            <w:r>
+              <w:rPr>
+                <w:sz w:val="20"/>
+                <w:szCs w:val="20"/>
+              </w:rPr>
+              <w:t>c</w:t>
             </w:r>
             <w:r>
               <w:rPr>
@@ -4247,6 +4952,8 @@
               </w:rPr>
               <w:t>n</w:t>
             </w:r>
+            <w:proofErr w:type="spellEnd"/>
+            <w:proofErr w:type="gramEnd"/>
           </w:p>
           <w:p>
             <w:pPr>
@@ -4403,7 +5110,23 @@
                 <w:sz w:val="16"/>
                 <w:szCs w:val="14"/>
               </w:rPr>
-              <w:t>+2c)n^2</w:t>
+              <w:t>+2</w:t>
+            </w:r>
+            <w:proofErr w:type="gramStart"/>
+            <w:r>
+              <w:rPr>
+                <w:sz w:val="16"/>
+                <w:szCs w:val="14"/>
+              </w:rPr>
+              <w:t>c)n</w:t>
+            </w:r>
+            <w:proofErr w:type="gramEnd"/>
+            <w:r>
+              <w:rPr>
+                <w:sz w:val="16"/>
+                <w:szCs w:val="14"/>
+              </w:rPr>
+              <w:t>^2</w:t>
             </w:r>
           </w:p>
         </w:tc>
@@ -4429,7 +5152,15 @@
         <w:t xml:space="preserve"> a</w:t>
       </w:r>
       <w:r>
-        <w:t>re all performed. (I recall that if i&lt;1, computer won’t bother do the rest computation.)</w:t>
+        <w:t xml:space="preserve">re all performed. (I recall that if </w:t>
+      </w:r>
+      <w:proofErr w:type="spellStart"/>
+      <w:r>
+        <w:t>i</w:t>
+      </w:r>
+      <w:proofErr w:type="spellEnd"/>
+      <w:r>
+        <w:t>&lt;1, computer won’t bother do the rest computation.)</w:t>
       </w:r>
     </w:p>
     <w:p>
@@ -4449,8 +5180,13 @@
         <w:t>won’t do anything</w:t>
       </w:r>
       <w:r>
-        <w:t>. (O(</w:t>
-      </w:r>
+        <w:t>. (</w:t>
+      </w:r>
+      <w:proofErr w:type="gramStart"/>
+      <w:r>
+        <w:t>O(</w:t>
+      </w:r>
+      <w:proofErr w:type="gramEnd"/>
       <w:r>
         <w:rPr>
           <w:rFonts w:hint="eastAsia"/>
@@ -4481,7 +5217,15 @@
         <w:t>1</w:t>
       </w:r>
       <w:r>
-        <w:t>+2c)n^2</w:t>
+        <w:t>+2</w:t>
+      </w:r>
+      <w:proofErr w:type="gramStart"/>
+      <w:r>
+        <w:t>c)n</w:t>
+      </w:r>
+      <w:proofErr w:type="gramEnd"/>
+      <w:r>
+        <w:t>^2</w:t>
       </w:r>
       <w:r>
         <w:t>.(O(n^2))</w:t>
@@ -4588,11 +5332,20 @@
       <w:r>
         <w:rPr>
           <w:rFonts w:hint="eastAsia"/>
+          <w:b/>
+          <w:bCs/>
         </w:rPr>
         <w:t>I</w:t>
       </w:r>
       <w:r>
-        <w:t>ntro: Swap whenever it’s in the wrong order.</w:t>
+        <w:rPr>
+          <w:b/>
+          <w:bCs/>
+        </w:rPr>
+        <w:t xml:space="preserve">ntro: </w:t>
+      </w:r>
+      <w:r>
+        <w:t>Swap whenever it’s in the wrong order.</w:t>
       </w:r>
     </w:p>
     <w:p>
@@ -4606,48 +5359,29 @@
       </w:pPr>
       <w:r>
         <w:rPr>
-          <w:rFonts w:hint="eastAsia"/>
-        </w:rPr>
-        <w:t>S</w:t>
-      </w:r>
-      <w:r>
-        <w:t xml:space="preserve">pace complexity: </w:t>
-      </w:r>
-    </w:p>
-    <w:p>
-      <w:pPr>
-        <w:ind w:left="1440" w:firstLine="480"/>
-      </w:pPr>
-      <w:r>
-        <w:t>Fixed part: int: (i, j, n), *char: (tmp)</w:t>
-      </w:r>
-    </w:p>
-    <w:p>
-      <w:pPr>
-        <w:ind w:left="1440" w:firstLine="480"/>
-      </w:pPr>
-      <w:r>
-        <w:rPr>
-          <w:rFonts w:hint="eastAsia"/>
-        </w:rPr>
-        <w:t>V</w:t>
-      </w:r>
-      <w:r>
-        <w:t>ariable part: *char (A) x n</w:t>
-      </w:r>
-    </w:p>
-    <w:p>
-      <w:pPr>
-        <w:ind w:left="1560" w:firstLine="360"/>
-      </w:pPr>
-      <w:r>
-        <w:rPr>
-          <w:rFonts w:hint="eastAsia"/>
-        </w:rPr>
-        <w:t>T</w:t>
-      </w:r>
-      <w:r>
-        <w:t>otal: n (*char) + 3</w:t>
+          <w:b/>
+          <w:bCs/>
+        </w:rPr>
+        <w:t>Proof:</w:t>
+      </w:r>
+      <w:r>
+        <w:t xml:space="preserve"> It swaps whenever two neighbors are not in the right order. From </w:t>
+      </w:r>
+      <w:proofErr w:type="spellStart"/>
+      <w:r>
+        <w:t>ith</w:t>
+      </w:r>
+      <w:proofErr w:type="spellEnd"/>
+      <w:r>
+        <w:t xml:space="preserve"> iteration in 1 to n-1 iterations, it does the </w:t>
+      </w:r>
+      <w:proofErr w:type="gramStart"/>
+      <w:r>
+        <w:t>aforementioned behavior</w:t>
+      </w:r>
+      <w:proofErr w:type="gramEnd"/>
+      <w:r>
+        <w:t xml:space="preserve"> from n to i+1. This way, no single thing is in the wrong order.</w:t>
       </w:r>
     </w:p>
     <w:p>
@@ -4658,14 +5392,105 @@
           <w:numId w:val="13"/>
         </w:numPr>
         <w:ind w:leftChars="0"/>
+        <w:rPr>
+          <w:b/>
+          <w:bCs/>
+        </w:rPr>
       </w:pPr>
       <w:r>
         <w:rPr>
           <w:rFonts w:hint="eastAsia"/>
+          <w:b/>
+          <w:bCs/>
+        </w:rPr>
+        <w:t>S</w:t>
+      </w:r>
+      <w:r>
+        <w:rPr>
+          <w:b/>
+          <w:bCs/>
+        </w:rPr>
+        <w:t xml:space="preserve">pace complexity: </w:t>
+      </w:r>
+    </w:p>
+    <w:p>
+      <w:pPr>
+        <w:ind w:left="1440" w:firstLine="480"/>
+      </w:pPr>
+      <w:r>
+        <w:t>Fixed part: int: (</w:t>
+      </w:r>
+      <w:proofErr w:type="spellStart"/>
+      <w:r>
+        <w:t>i</w:t>
+      </w:r>
+      <w:proofErr w:type="spellEnd"/>
+      <w:r>
+        <w:t>, j, n), *char: (</w:t>
+      </w:r>
+      <w:proofErr w:type="spellStart"/>
+      <w:r>
+        <w:t>tmp</w:t>
+      </w:r>
+      <w:proofErr w:type="spellEnd"/>
+      <w:r>
+        <w:t>)</w:t>
+      </w:r>
+    </w:p>
+    <w:p>
+      <w:pPr>
+        <w:ind w:left="1440" w:firstLine="480"/>
+      </w:pPr>
+      <w:r>
+        <w:rPr>
+          <w:rFonts w:hint="eastAsia"/>
+        </w:rPr>
+        <w:t>V</w:t>
+      </w:r>
+      <w:r>
+        <w:t>ariable part: *char (A) x n</w:t>
+      </w:r>
+    </w:p>
+    <w:p>
+      <w:pPr>
+        <w:ind w:left="1560" w:firstLine="360"/>
+      </w:pPr>
+      <w:r>
+        <w:rPr>
+          <w:rFonts w:hint="eastAsia"/>
         </w:rPr>
         <w:t>T</w:t>
       </w:r>
       <w:r>
+        <w:t>otal: n (*char) + 3</w:t>
+      </w:r>
+    </w:p>
+    <w:p>
+      <w:pPr>
+        <w:pStyle w:val="a3"/>
+        <w:numPr>
+          <w:ilvl w:val="0"/>
+          <w:numId w:val="13"/>
+        </w:numPr>
+        <w:ind w:leftChars="0"/>
+        <w:rPr>
+          <w:b/>
+          <w:bCs/>
+        </w:rPr>
+      </w:pPr>
+      <w:r>
+        <w:rPr>
+          <w:rFonts w:hint="eastAsia"/>
+          <w:b/>
+          <w:bCs/>
+        </w:rPr>
+        <w:t>T</w:t>
+      </w:r>
+      <w:r>
+        <w:rPr>
+          <w:b/>
+          <w:bCs/>
+        </w:rPr>
         <w:t>ime complexity:</w:t>
       </w:r>
     </w:p>
@@ -4780,6 +5605,7 @@
                 <w:szCs w:val="20"/>
                 <w:bdr w:val="none" w:sz="0" w:space="0" w:color="auto" w:frame="1"/>
               </w:rPr>
+              <w:lastRenderedPageBreak/>
               <w:t>Algorithm</w:t>
             </w:r>
             <w:r>
@@ -4791,8 +5617,34 @@
                 <w:szCs w:val="20"/>
                 <w:bdr w:val="none" w:sz="0" w:space="0" w:color="auto" w:frame="1"/>
               </w:rPr>
-              <w:t> BubbleSort(</w:t>
-            </w:r>
+              <w:t> </w:t>
+            </w:r>
+            <w:proofErr w:type="spellStart"/>
+            <w:proofErr w:type="gramStart"/>
+            <w:r>
+              <w:rPr>
+                <w:rFonts w:eastAsia="新細明體" w:cstheme="minorHAnsi"/>
+                <w:color w:val="000000"/>
+                <w:kern w:val="0"/>
+                <w:sz w:val="20"/>
+                <w:szCs w:val="20"/>
+                <w:bdr w:val="none" w:sz="0" w:space="0" w:color="auto" w:frame="1"/>
+              </w:rPr>
+              <w:t>BubbleSort</w:t>
+            </w:r>
+            <w:proofErr w:type="spellEnd"/>
+            <w:r>
+              <w:rPr>
+                <w:rFonts w:eastAsia="新細明體" w:cstheme="minorHAnsi"/>
+                <w:color w:val="000000"/>
+                <w:kern w:val="0"/>
+                <w:sz w:val="20"/>
+                <w:szCs w:val="20"/>
+                <w:bdr w:val="none" w:sz="0" w:space="0" w:color="auto" w:frame="1"/>
+              </w:rPr>
+              <w:t>(</w:t>
+            </w:r>
+            <w:proofErr w:type="gramEnd"/>
             <w:r>
               <w:rPr>
                 <w:rFonts w:eastAsia="新細明體" w:cstheme="minorHAnsi"/>
@@ -4911,6 +5763,8 @@
               </w:rPr>
               <w:t> </w:t>
             </w:r>
+            <w:proofErr w:type="spellStart"/>
+            <w:proofErr w:type="gramStart"/>
             <w:r>
               <w:rPr>
                 <w:rFonts w:eastAsia="新細明體" w:cstheme="minorHAnsi"/>
@@ -4922,6 +5776,7 @@
               </w:rPr>
               <w:t>i</w:t>
             </w:r>
+            <w:proofErr w:type="spellEnd"/>
             <w:r>
               <w:rPr>
                 <w:rFonts w:eastAsia="新細明體" w:cstheme="minorHAnsi"/>
@@ -4944,6 +5799,7 @@
               </w:rPr>
               <w:t>:</w:t>
             </w:r>
+            <w:proofErr w:type="gramEnd"/>
             <w:r>
               <w:rPr>
                 <w:rFonts w:eastAsia="新細明體" w:cstheme="minorHAnsi"/>
@@ -5083,6 +5939,7 @@
               </w:rPr>
               <w:t> </w:t>
             </w:r>
+            <w:proofErr w:type="gramStart"/>
             <w:r>
               <w:rPr>
                 <w:rFonts w:eastAsia="新細明體" w:cstheme="minorHAnsi"/>
@@ -5116,6 +5973,7 @@
               </w:rPr>
               <w:t>:</w:t>
             </w:r>
+            <w:proofErr w:type="gramEnd"/>
             <w:r>
               <w:rPr>
                 <w:rFonts w:eastAsia="新細明體" w:cstheme="minorHAnsi"/>
@@ -5162,16 +6020,29 @@
               </w:rPr>
               <w:t> </w:t>
             </w:r>
-            <w:r>
-              <w:rPr>
-                <w:rFonts w:eastAsia="新細明體" w:cstheme="minorHAnsi"/>
-                <w:color w:val="000000"/>
-                <w:kern w:val="0"/>
-                <w:sz w:val="20"/>
-                <w:szCs w:val="20"/>
-                <w:bdr w:val="none" w:sz="0" w:space="0" w:color="auto" w:frame="1"/>
-              </w:rPr>
-              <w:t xml:space="preserve">i + 1 </w:t>
+            <w:proofErr w:type="spellStart"/>
+            <w:r>
+              <w:rPr>
+                <w:rFonts w:eastAsia="新細明體" w:cstheme="minorHAnsi"/>
+                <w:color w:val="000000"/>
+                <w:kern w:val="0"/>
+                <w:sz w:val="20"/>
+                <w:szCs w:val="20"/>
+                <w:bdr w:val="none" w:sz="0" w:space="0" w:color="auto" w:frame="1"/>
+              </w:rPr>
+              <w:t>i</w:t>
+            </w:r>
+            <w:proofErr w:type="spellEnd"/>
+            <w:r>
+              <w:rPr>
+                <w:rFonts w:eastAsia="新細明體" w:cstheme="minorHAnsi"/>
+                <w:color w:val="000000"/>
+                <w:kern w:val="0"/>
+                <w:sz w:val="20"/>
+                <w:szCs w:val="20"/>
+                <w:bdr w:val="none" w:sz="0" w:space="0" w:color="auto" w:frame="1"/>
+              </w:rPr>
+              <w:t xml:space="preserve"> + 1 </w:t>
             </w:r>
             <w:r>
               <w:rPr>
@@ -5299,7 +6170,31 @@
                 <w:szCs w:val="20"/>
                 <w:bdr w:val="none" w:sz="0" w:space="0" w:color="auto" w:frame="1"/>
               </w:rPr>
-              <w:t xml:space="preserve">(A[j] &lt; A[j – 1]) </w:t>
+              <w:t xml:space="preserve">(A[j] &lt; </w:t>
+            </w:r>
+            <w:proofErr w:type="gramStart"/>
+            <w:r>
+              <w:rPr>
+                <w:rFonts w:eastAsia="新細明體" w:cstheme="minorHAnsi"/>
+                <w:color w:val="000000"/>
+                <w:kern w:val="0"/>
+                <w:sz w:val="20"/>
+                <w:szCs w:val="20"/>
+                <w:bdr w:val="none" w:sz="0" w:space="0" w:color="auto" w:frame="1"/>
+              </w:rPr>
+              <w:t>A[</w:t>
+            </w:r>
+            <w:proofErr w:type="gramEnd"/>
+            <w:r>
+              <w:rPr>
+                <w:rFonts w:eastAsia="新細明體" w:cstheme="minorHAnsi"/>
+                <w:color w:val="000000"/>
+                <w:kern w:val="0"/>
+                <w:sz w:val="20"/>
+                <w:szCs w:val="20"/>
+                <w:bdr w:val="none" w:sz="0" w:space="0" w:color="auto" w:frame="1"/>
+              </w:rPr>
+              <w:t xml:space="preserve">j – 1]) </w:t>
             </w:r>
             <w:r>
               <w:rPr>
@@ -5357,16 +6252,231 @@
               </w:rPr>
               <w:t xml:space="preserve">  </w:t>
             </w:r>
-            <w:r>
-              <w:rPr>
-                <w:rFonts w:eastAsia="新細明體" w:cstheme="minorHAnsi"/>
-                <w:color w:val="000000"/>
-                <w:kern w:val="0"/>
-                <w:sz w:val="20"/>
-                <w:szCs w:val="20"/>
-                <w:bdr w:val="none" w:sz="0" w:space="0" w:color="auto" w:frame="1"/>
-              </w:rPr>
-              <w:t>tmp = list[i];  list[i] = list[j];   list[j] = tmp;</w:t>
+            <w:proofErr w:type="spellStart"/>
+            <w:r>
+              <w:rPr>
+                <w:rFonts w:eastAsia="新細明體" w:cstheme="minorHAnsi"/>
+                <w:color w:val="000000"/>
+                <w:kern w:val="0"/>
+                <w:sz w:val="20"/>
+                <w:szCs w:val="20"/>
+                <w:bdr w:val="none" w:sz="0" w:space="0" w:color="auto" w:frame="1"/>
+              </w:rPr>
+              <w:t>tmp</w:t>
+            </w:r>
+            <w:proofErr w:type="spellEnd"/>
+            <w:r>
+              <w:rPr>
+                <w:rFonts w:eastAsia="新細明體" w:cstheme="minorHAnsi"/>
+                <w:color w:val="000000"/>
+                <w:kern w:val="0"/>
+                <w:sz w:val="20"/>
+                <w:szCs w:val="20"/>
+                <w:bdr w:val="none" w:sz="0" w:space="0" w:color="auto" w:frame="1"/>
+              </w:rPr>
+              <w:t> = </w:t>
+            </w:r>
+            <w:r>
+              <w:rPr>
+                <w:rFonts w:eastAsia="新細明體" w:cstheme="minorHAnsi"/>
+                <w:color w:val="000000"/>
+                <w:kern w:val="0"/>
+                <w:sz w:val="20"/>
+                <w:szCs w:val="20"/>
+                <w:bdr w:val="none" w:sz="0" w:space="0" w:color="auto" w:frame="1"/>
+              </w:rPr>
+              <w:t>A</w:t>
+            </w:r>
+            <w:r>
+              <w:rPr>
+                <w:rFonts w:eastAsia="新細明體" w:cstheme="minorHAnsi"/>
+                <w:color w:val="000000"/>
+                <w:kern w:val="0"/>
+                <w:sz w:val="20"/>
+                <w:szCs w:val="20"/>
+                <w:bdr w:val="none" w:sz="0" w:space="0" w:color="auto" w:frame="1"/>
+              </w:rPr>
+              <w:t>[</w:t>
+            </w:r>
+            <w:r>
+              <w:rPr>
+                <w:rFonts w:eastAsia="新細明體" w:cstheme="minorHAnsi"/>
+                <w:color w:val="000000"/>
+                <w:kern w:val="0"/>
+                <w:sz w:val="20"/>
+                <w:szCs w:val="20"/>
+                <w:bdr w:val="none" w:sz="0" w:space="0" w:color="auto" w:frame="1"/>
+              </w:rPr>
+              <w:t>j</w:t>
+            </w:r>
+            <w:proofErr w:type="gramStart"/>
+            <w:r>
+              <w:rPr>
+                <w:rFonts w:eastAsia="新細明體" w:cstheme="minorHAnsi"/>
+                <w:color w:val="000000"/>
+                <w:kern w:val="0"/>
+                <w:sz w:val="20"/>
+                <w:szCs w:val="20"/>
+                <w:bdr w:val="none" w:sz="0" w:space="0" w:color="auto" w:frame="1"/>
+              </w:rPr>
+              <w:t>];  </w:t>
+            </w:r>
+            <w:r>
+              <w:rPr>
+                <w:rFonts w:eastAsia="新細明體" w:cstheme="minorHAnsi"/>
+                <w:color w:val="000000"/>
+                <w:kern w:val="0"/>
+                <w:sz w:val="20"/>
+                <w:szCs w:val="20"/>
+                <w:bdr w:val="none" w:sz="0" w:space="0" w:color="auto" w:frame="1"/>
+              </w:rPr>
+              <w:t>A</w:t>
+            </w:r>
+            <w:proofErr w:type="gramEnd"/>
+            <w:r>
+              <w:rPr>
+                <w:rFonts w:eastAsia="新細明體" w:cstheme="minorHAnsi"/>
+                <w:color w:val="000000"/>
+                <w:kern w:val="0"/>
+                <w:sz w:val="20"/>
+                <w:szCs w:val="20"/>
+                <w:bdr w:val="none" w:sz="0" w:space="0" w:color="auto" w:frame="1"/>
+              </w:rPr>
+              <w:t>[</w:t>
+            </w:r>
+            <w:r>
+              <w:rPr>
+                <w:rFonts w:eastAsia="新細明體" w:cstheme="minorHAnsi"/>
+                <w:color w:val="000000"/>
+                <w:kern w:val="0"/>
+                <w:sz w:val="20"/>
+                <w:szCs w:val="20"/>
+                <w:bdr w:val="none" w:sz="0" w:space="0" w:color="auto" w:frame="1"/>
+              </w:rPr>
+              <w:t>j</w:t>
+            </w:r>
+            <w:r>
+              <w:rPr>
+                <w:rFonts w:eastAsia="新細明體" w:cstheme="minorHAnsi"/>
+                <w:color w:val="000000"/>
+                <w:kern w:val="0"/>
+                <w:sz w:val="20"/>
+                <w:szCs w:val="20"/>
+                <w:bdr w:val="none" w:sz="0" w:space="0" w:color="auto" w:frame="1"/>
+              </w:rPr>
+              <w:t>] = </w:t>
+            </w:r>
+            <w:r>
+              <w:rPr>
+                <w:rFonts w:eastAsia="新細明體" w:cstheme="minorHAnsi"/>
+                <w:color w:val="000000"/>
+                <w:kern w:val="0"/>
+                <w:sz w:val="20"/>
+                <w:szCs w:val="20"/>
+                <w:bdr w:val="none" w:sz="0" w:space="0" w:color="auto" w:frame="1"/>
+              </w:rPr>
+              <w:t>A</w:t>
+            </w:r>
+            <w:r>
+              <w:rPr>
+                <w:rFonts w:eastAsia="新細明體" w:cstheme="minorHAnsi"/>
+                <w:color w:val="000000"/>
+                <w:kern w:val="0"/>
+                <w:sz w:val="20"/>
+                <w:szCs w:val="20"/>
+                <w:bdr w:val="none" w:sz="0" w:space="0" w:color="auto" w:frame="1"/>
+              </w:rPr>
+              <w:t>[j</w:t>
+            </w:r>
+            <w:r>
+              <w:rPr>
+                <w:rFonts w:eastAsia="新細明體" w:cstheme="minorHAnsi"/>
+                <w:color w:val="000000"/>
+                <w:kern w:val="0"/>
+                <w:sz w:val="20"/>
+                <w:szCs w:val="20"/>
+                <w:bdr w:val="none" w:sz="0" w:space="0" w:color="auto" w:frame="1"/>
+              </w:rPr>
+              <w:t>-1</w:t>
+            </w:r>
+            <w:r>
+              <w:rPr>
+                <w:rFonts w:eastAsia="新細明體" w:cstheme="minorHAnsi"/>
+                <w:color w:val="000000"/>
+                <w:kern w:val="0"/>
+                <w:sz w:val="20"/>
+                <w:szCs w:val="20"/>
+                <w:bdr w:val="none" w:sz="0" w:space="0" w:color="auto" w:frame="1"/>
+              </w:rPr>
+              <w:t>];  </w:t>
+            </w:r>
+            <w:r>
+              <w:rPr>
+                <w:rFonts w:eastAsia="新細明體" w:cstheme="minorHAnsi"/>
+                <w:color w:val="000000"/>
+                <w:kern w:val="0"/>
+                <w:sz w:val="20"/>
+                <w:szCs w:val="20"/>
+                <w:bdr w:val="none" w:sz="0" w:space="0" w:color="auto" w:frame="1"/>
+              </w:rPr>
+              <w:t>A</w:t>
+            </w:r>
+            <w:r>
+              <w:rPr>
+                <w:rFonts w:eastAsia="新細明體" w:cstheme="minorHAnsi"/>
+                <w:color w:val="000000"/>
+                <w:kern w:val="0"/>
+                <w:sz w:val="20"/>
+                <w:szCs w:val="20"/>
+                <w:bdr w:val="none" w:sz="0" w:space="0" w:color="auto" w:frame="1"/>
+              </w:rPr>
+              <w:t>[j</w:t>
+            </w:r>
+            <w:r>
+              <w:rPr>
+                <w:rFonts w:eastAsia="新細明體" w:cstheme="minorHAnsi"/>
+                <w:color w:val="000000"/>
+                <w:kern w:val="0"/>
+                <w:sz w:val="20"/>
+                <w:szCs w:val="20"/>
+                <w:bdr w:val="none" w:sz="0" w:space="0" w:color="auto" w:frame="1"/>
+              </w:rPr>
+              <w:t>-1</w:t>
+            </w:r>
+            <w:r>
+              <w:rPr>
+                <w:rFonts w:eastAsia="新細明體" w:cstheme="minorHAnsi"/>
+                <w:color w:val="000000"/>
+                <w:kern w:val="0"/>
+                <w:sz w:val="20"/>
+                <w:szCs w:val="20"/>
+                <w:bdr w:val="none" w:sz="0" w:space="0" w:color="auto" w:frame="1"/>
+              </w:rPr>
+              <w:t>] = </w:t>
+            </w:r>
+            <w:proofErr w:type="spellStart"/>
+            <w:r>
+              <w:rPr>
+                <w:rFonts w:eastAsia="新細明體" w:cstheme="minorHAnsi"/>
+                <w:color w:val="000000"/>
+                <w:kern w:val="0"/>
+                <w:sz w:val="20"/>
+                <w:szCs w:val="20"/>
+                <w:bdr w:val="none" w:sz="0" w:space="0" w:color="auto" w:frame="1"/>
+              </w:rPr>
+              <w:t>tmp</w:t>
+            </w:r>
+            <w:proofErr w:type="spellEnd"/>
+            <w:r>
+              <w:rPr>
+                <w:rFonts w:eastAsia="新細明體" w:cstheme="minorHAnsi"/>
+                <w:color w:val="000000"/>
+                <w:kern w:val="0"/>
+                <w:sz w:val="20"/>
+                <w:szCs w:val="20"/>
+                <w:bdr w:val="none" w:sz="0" w:space="0" w:color="auto" w:frame="1"/>
+              </w:rPr>
+              <w:t>;</w:t>
             </w:r>
           </w:p>
           <w:p>
@@ -5782,7 +6892,7 @@
               <w:contextualSpacing/>
               <w:jc w:val="center"/>
               <w:rPr>
-                <w:rFonts w:eastAsia="新細明體" w:cstheme="minorHAnsi" w:hint="eastAsia"/>
+                <w:rFonts w:eastAsia="新細明體" w:cstheme="minorHAnsi"/>
                 <w:color w:val="000000"/>
                 <w:kern w:val="0"/>
                 <w:sz w:val="20"/>
@@ -6030,7 +7140,6 @@
               <w:contextualSpacing/>
               <w:jc w:val="center"/>
               <w:rPr>
-                <w:rFonts w:hint="eastAsia"/>
                 <w:sz w:val="20"/>
                 <w:szCs w:val="20"/>
               </w:rPr>
@@ -6254,7 +7363,6 @@
               <w:contextualSpacing/>
               <w:jc w:val="center"/>
               <w:rPr>
-                <w:rFonts w:hint="eastAsia"/>
                 <w:sz w:val="20"/>
                 <w:szCs w:val="20"/>
               </w:rPr>
@@ -6403,15 +7511,11 @@
     <w:p>
       <w:pPr>
         <w:ind w:left="480" w:firstLine="480"/>
+      </w:pPr>
+      <w:r>
         <w:rPr>
           <w:rFonts w:hint="eastAsia"/>
         </w:rPr>
-      </w:pPr>
-      <w:r>
-        <w:rPr>
-          <w:rFonts w:hint="eastAsia"/>
-        </w:rPr>
-        <w:lastRenderedPageBreak/>
         <w:t>A</w:t>
       </w:r>
       <w:r>
@@ -6515,18 +7619,24 @@
           <w:numId w:val="18"/>
         </w:numPr>
         <w:ind w:leftChars="0"/>
+      </w:pPr>
+      <w:r>
         <w:rPr>
           <w:rFonts w:hint="eastAsia"/>
-        </w:rPr>
-      </w:pPr>
-      <w:r>
-        <w:rPr>
-          <w:rFonts w:hint="eastAsia"/>
+          <w:b/>
+          <w:bCs/>
         </w:rPr>
         <w:t>I</w:t>
       </w:r>
       <w:r>
-        <w:t xml:space="preserve">ntro: Swap whenever it’s in the wrong </w:t>
+        <w:rPr>
+          <w:b/>
+          <w:bCs/>
+        </w:rPr>
+        <w:t xml:space="preserve">ntro: </w:t>
+      </w:r>
+      <w:r>
+        <w:t xml:space="preserve">Swap whenever it’s in the wrong </w:t>
       </w:r>
       <w:r>
         <w:t>order but</w:t>
@@ -6558,51 +7668,52 @@
       </w:pPr>
       <w:r>
         <w:rPr>
+          <w:b/>
+          <w:bCs/>
+        </w:rPr>
+        <w:t>Proof:</w:t>
+      </w:r>
+      <w:r>
+        <w:t xml:space="preserve"> Like </w:t>
+      </w:r>
+      <w:r>
+        <w:rPr>
           <w:rFonts w:hint="eastAsia"/>
         </w:rPr>
-        <w:t>S</w:t>
-      </w:r>
-      <w:r>
-        <w:t xml:space="preserve">pace complexity: </w:t>
-      </w:r>
-    </w:p>
-    <w:p>
-      <w:pPr>
-        <w:ind w:left="1440" w:firstLine="480"/>
-      </w:pPr>
-      <w:r>
-        <w:t>Fixed part: int: (i, j, l, r, n), *char: (tmp)</w:t>
-      </w:r>
-    </w:p>
-    <w:p>
-      <w:pPr>
-        <w:ind w:left="1440" w:firstLine="480"/>
-      </w:pPr>
-      <w:r>
-        <w:rPr>
-          <w:rFonts w:hint="eastAsia"/>
-        </w:rPr>
-        <w:t>V</w:t>
-      </w:r>
-      <w:r>
-        <w:t>ariable part: *char (A) x n</w:t>
-      </w:r>
-    </w:p>
-    <w:p>
-      <w:pPr>
-        <w:ind w:left="1560" w:firstLine="360"/>
-      </w:pPr>
-      <w:r>
-        <w:rPr>
-          <w:rFonts w:hint="eastAsia"/>
-        </w:rPr>
-        <w:t>T</w:t>
-      </w:r>
-      <w:r>
-        <w:t xml:space="preserve">otal: n (*char) + </w:t>
-      </w:r>
-      <w:r>
-        <w:t>5</w:t>
+        <w:t>Bu</w:t>
+      </w:r>
+      <w:r>
+        <w:t xml:space="preserve">bble sort, </w:t>
+      </w:r>
+      <w:r>
+        <w:t xml:space="preserve">but it reduces the 1 </w:t>
+      </w:r>
+      <w:proofErr w:type="spellStart"/>
+      <w:r>
+        <w:t>to n</w:t>
+      </w:r>
+      <w:proofErr w:type="spellEnd"/>
+      <w:r>
+        <w:t xml:space="preserve"> cycle to half of </w:t>
+      </w:r>
+      <w:proofErr w:type="gramStart"/>
+      <w:r>
+        <w:t>it, and</w:t>
+      </w:r>
+      <w:proofErr w:type="gramEnd"/>
+      <w:r>
+        <w:t xml:space="preserve"> repeat the swapping from n to i+1 again, from </w:t>
+      </w:r>
+      <w:proofErr w:type="spellStart"/>
+      <w:r>
+        <w:t>i</w:t>
+      </w:r>
+      <w:proofErr w:type="spellEnd"/>
+      <w:r>
+        <w:t xml:space="preserve"> to n-1. Same as Bubble sort, </w:t>
+      </w:r>
+      <w:r>
+        <w:t>no single thing is in the wrong order.</w:t>
       </w:r>
     </w:p>
     <w:p>
@@ -6613,14 +7724,100 @@
           <w:numId w:val="18"/>
         </w:numPr>
         <w:ind w:leftChars="0"/>
+        <w:rPr>
+          <w:b/>
+          <w:bCs/>
+        </w:rPr>
       </w:pPr>
       <w:r>
         <w:rPr>
           <w:rFonts w:hint="eastAsia"/>
+          <w:b/>
+          <w:bCs/>
+        </w:rPr>
+        <w:t>S</w:t>
+      </w:r>
+      <w:r>
+        <w:rPr>
+          <w:b/>
+          <w:bCs/>
+        </w:rPr>
+        <w:t xml:space="preserve">pace complexity: </w:t>
+      </w:r>
+    </w:p>
+    <w:p>
+      <w:pPr>
+        <w:ind w:left="1440" w:firstLine="480"/>
+      </w:pPr>
+      <w:r>
+        <w:t>Fixed part: int: (j, l, r, n), *char: (</w:t>
+      </w:r>
+      <w:proofErr w:type="spellStart"/>
+      <w:r>
+        <w:t>tmp</w:t>
+      </w:r>
+      <w:proofErr w:type="spellEnd"/>
+      <w:r>
+        <w:t>)</w:t>
+      </w:r>
+    </w:p>
+    <w:p>
+      <w:pPr>
+        <w:ind w:left="1440" w:firstLine="480"/>
+      </w:pPr>
+      <w:r>
+        <w:rPr>
+          <w:rFonts w:hint="eastAsia"/>
+        </w:rPr>
+        <w:t>V</w:t>
+      </w:r>
+      <w:r>
+        <w:t>ariable part: *char (A) x n</w:t>
+      </w:r>
+    </w:p>
+    <w:p>
+      <w:pPr>
+        <w:ind w:left="1560" w:firstLine="360"/>
+      </w:pPr>
+      <w:r>
+        <w:rPr>
+          <w:rFonts w:hint="eastAsia"/>
         </w:rPr>
         <w:t>T</w:t>
       </w:r>
       <w:r>
+        <w:t xml:space="preserve">otal: n (*char) + </w:t>
+      </w:r>
+      <w:r>
+        <w:t>4</w:t>
+      </w:r>
+    </w:p>
+    <w:p>
+      <w:pPr>
+        <w:pStyle w:val="a3"/>
+        <w:numPr>
+          <w:ilvl w:val="0"/>
+          <w:numId w:val="18"/>
+        </w:numPr>
+        <w:ind w:leftChars="0"/>
+        <w:rPr>
+          <w:b/>
+          <w:bCs/>
+        </w:rPr>
+      </w:pPr>
+      <w:r>
+        <w:rPr>
+          <w:rFonts w:hint="eastAsia"/>
+          <w:b/>
+          <w:bCs/>
+        </w:rPr>
+        <w:t>T</w:t>
+      </w:r>
+      <w:r>
+        <w:rPr>
+          <w:b/>
+          <w:bCs/>
+        </w:rPr>
         <w:t>ime complexity:</w:t>
       </w:r>
     </w:p>
@@ -6748,6 +7945,8 @@
               </w:rPr>
               <w:t> </w:t>
             </w:r>
+            <w:proofErr w:type="spellStart"/>
+            <w:proofErr w:type="gramStart"/>
             <w:r>
               <w:rPr>
                 <w:rFonts w:eastAsia="新細明體" w:cstheme="minorHAnsi"/>
@@ -6768,8 +7967,21 @@
                 <w:szCs w:val="20"/>
                 <w:bdr w:val="none" w:sz="0" w:space="0" w:color="auto" w:frame="1"/>
               </w:rPr>
-              <w:t>Sort(</w:t>
-            </w:r>
+              <w:t>Sort</w:t>
+            </w:r>
+            <w:proofErr w:type="spellEnd"/>
+            <w:r>
+              <w:rPr>
+                <w:rFonts w:eastAsia="新細明體" w:cstheme="minorHAnsi"/>
+                <w:color w:val="000000"/>
+                <w:kern w:val="0"/>
+                <w:sz w:val="20"/>
+                <w:szCs w:val="20"/>
+                <w:bdr w:val="none" w:sz="0" w:space="0" w:color="auto" w:frame="1"/>
+              </w:rPr>
+              <w:t>(</w:t>
+            </w:r>
+            <w:proofErr w:type="gramEnd"/>
             <w:r>
               <w:rPr>
                 <w:rFonts w:eastAsia="新細明體" w:cstheme="minorHAnsi"/>
@@ -6872,7 +8084,31 @@
                 <w:szCs w:val="20"/>
                 <w:bdr w:val="none" w:sz="0" w:space="0" w:color="auto" w:frame="1"/>
               </w:rPr>
-              <w:t xml:space="preserve"> l := 1; r := n;</w:t>
+              <w:t xml:space="preserve"> </w:t>
+            </w:r>
+            <w:proofErr w:type="gramStart"/>
+            <w:r>
+              <w:rPr>
+                <w:rFonts w:eastAsia="新細明體" w:cstheme="minorHAnsi"/>
+                <w:color w:val="000000"/>
+                <w:kern w:val="0"/>
+                <w:sz w:val="20"/>
+                <w:szCs w:val="20"/>
+                <w:bdr w:val="none" w:sz="0" w:space="0" w:color="auto" w:frame="1"/>
+              </w:rPr>
+              <w:t>l :</w:t>
+            </w:r>
+            <w:proofErr w:type="gramEnd"/>
+            <w:r>
+              <w:rPr>
+                <w:rFonts w:eastAsia="新細明體" w:cstheme="minorHAnsi"/>
+                <w:color w:val="000000"/>
+                <w:kern w:val="0"/>
+                <w:sz w:val="20"/>
+                <w:szCs w:val="20"/>
+                <w:bdr w:val="none" w:sz="0" w:space="0" w:color="auto" w:frame="1"/>
+              </w:rPr>
+              <w:t>= 1; r := n;</w:t>
             </w:r>
           </w:p>
           <w:p>
@@ -6943,6 +8179,7 @@
               </w:rPr>
               <w:t xml:space="preserve">l &lt;= r </w:t>
             </w:r>
+            <w:proofErr w:type="gramStart"/>
             <w:r>
               <w:rPr>
                 <w:rFonts w:eastAsia="新細明體" w:cstheme="minorHAnsi"/>
@@ -6956,6 +8193,7 @@
               </w:rPr>
               <w:t>do</w:t>
             </w:r>
+            <w:proofErr w:type="gramEnd"/>
             <w:r>
               <w:rPr>
                 <w:rFonts w:eastAsia="新細明體" w:cstheme="minorHAnsi"/>
@@ -7025,6 +8263,7 @@
               </w:rPr>
               <w:t> </w:t>
             </w:r>
+            <w:proofErr w:type="gramStart"/>
             <w:r>
               <w:rPr>
                 <w:rFonts w:eastAsia="新細明體" w:cstheme="minorHAnsi"/>
@@ -7058,6 +8297,7 @@
               </w:rPr>
               <w:t>:</w:t>
             </w:r>
+            <w:proofErr w:type="gramEnd"/>
             <w:r>
               <w:rPr>
                 <w:rFonts w:eastAsia="新細明體" w:cstheme="minorHAnsi"/>
@@ -7241,7 +8481,31 @@
                 <w:szCs w:val="20"/>
                 <w:bdr w:val="none" w:sz="0" w:space="0" w:color="auto" w:frame="1"/>
               </w:rPr>
-              <w:t xml:space="preserve">(A[j] &lt; A[j – 1]) </w:t>
+              <w:t xml:space="preserve">(A[j] &lt; </w:t>
+            </w:r>
+            <w:proofErr w:type="gramStart"/>
+            <w:r>
+              <w:rPr>
+                <w:rFonts w:eastAsia="新細明體" w:cstheme="minorHAnsi"/>
+                <w:color w:val="000000"/>
+                <w:kern w:val="0"/>
+                <w:sz w:val="20"/>
+                <w:szCs w:val="20"/>
+                <w:bdr w:val="none" w:sz="0" w:space="0" w:color="auto" w:frame="1"/>
+              </w:rPr>
+              <w:t>A[</w:t>
+            </w:r>
+            <w:proofErr w:type="gramEnd"/>
+            <w:r>
+              <w:rPr>
+                <w:rFonts w:eastAsia="新細明體" w:cstheme="minorHAnsi"/>
+                <w:color w:val="000000"/>
+                <w:kern w:val="0"/>
+                <w:sz w:val="20"/>
+                <w:szCs w:val="20"/>
+                <w:bdr w:val="none" w:sz="0" w:space="0" w:color="auto" w:frame="1"/>
+              </w:rPr>
+              <w:t xml:space="preserve">j – 1]) </w:t>
             </w:r>
             <w:r>
               <w:rPr>
@@ -7299,16 +8563,231 @@
               </w:rPr>
               <w:t xml:space="preserve">  </w:t>
             </w:r>
-            <w:r>
-              <w:rPr>
-                <w:rFonts w:eastAsia="新細明體" w:cstheme="minorHAnsi"/>
-                <w:color w:val="000000"/>
-                <w:kern w:val="0"/>
-                <w:sz w:val="20"/>
-                <w:szCs w:val="20"/>
-                <w:bdr w:val="none" w:sz="0" w:space="0" w:color="auto" w:frame="1"/>
-              </w:rPr>
-              <w:t>tmp = list[i];  list[i] = list[j];   list[j] = tmp;</w:t>
+            <w:proofErr w:type="spellStart"/>
+            <w:r>
+              <w:rPr>
+                <w:rFonts w:eastAsia="新細明體" w:cstheme="minorHAnsi"/>
+                <w:color w:val="000000"/>
+                <w:kern w:val="0"/>
+                <w:sz w:val="20"/>
+                <w:szCs w:val="20"/>
+                <w:bdr w:val="none" w:sz="0" w:space="0" w:color="auto" w:frame="1"/>
+              </w:rPr>
+              <w:t>tmp</w:t>
+            </w:r>
+            <w:proofErr w:type="spellEnd"/>
+            <w:r>
+              <w:rPr>
+                <w:rFonts w:eastAsia="新細明體" w:cstheme="minorHAnsi"/>
+                <w:color w:val="000000"/>
+                <w:kern w:val="0"/>
+                <w:sz w:val="20"/>
+                <w:szCs w:val="20"/>
+                <w:bdr w:val="none" w:sz="0" w:space="0" w:color="auto" w:frame="1"/>
+              </w:rPr>
+              <w:t> = </w:t>
+            </w:r>
+            <w:r>
+              <w:rPr>
+                <w:rFonts w:eastAsia="新細明體" w:cstheme="minorHAnsi"/>
+                <w:color w:val="000000"/>
+                <w:kern w:val="0"/>
+                <w:sz w:val="20"/>
+                <w:szCs w:val="20"/>
+                <w:bdr w:val="none" w:sz="0" w:space="0" w:color="auto" w:frame="1"/>
+              </w:rPr>
+              <w:t>A</w:t>
+            </w:r>
+            <w:r>
+              <w:rPr>
+                <w:rFonts w:eastAsia="新細明體" w:cstheme="minorHAnsi"/>
+                <w:color w:val="000000"/>
+                <w:kern w:val="0"/>
+                <w:sz w:val="20"/>
+                <w:szCs w:val="20"/>
+                <w:bdr w:val="none" w:sz="0" w:space="0" w:color="auto" w:frame="1"/>
+              </w:rPr>
+              <w:t>[</w:t>
+            </w:r>
+            <w:r>
+              <w:rPr>
+                <w:rFonts w:eastAsia="新細明體" w:cstheme="minorHAnsi"/>
+                <w:color w:val="000000"/>
+                <w:kern w:val="0"/>
+                <w:sz w:val="20"/>
+                <w:szCs w:val="20"/>
+                <w:bdr w:val="none" w:sz="0" w:space="0" w:color="auto" w:frame="1"/>
+              </w:rPr>
+              <w:t>j</w:t>
+            </w:r>
+            <w:proofErr w:type="gramStart"/>
+            <w:r>
+              <w:rPr>
+                <w:rFonts w:eastAsia="新細明體" w:cstheme="minorHAnsi"/>
+                <w:color w:val="000000"/>
+                <w:kern w:val="0"/>
+                <w:sz w:val="20"/>
+                <w:szCs w:val="20"/>
+                <w:bdr w:val="none" w:sz="0" w:space="0" w:color="auto" w:frame="1"/>
+              </w:rPr>
+              <w:t>];  </w:t>
+            </w:r>
+            <w:r>
+              <w:rPr>
+                <w:rFonts w:eastAsia="新細明體" w:cstheme="minorHAnsi"/>
+                <w:color w:val="000000"/>
+                <w:kern w:val="0"/>
+                <w:sz w:val="20"/>
+                <w:szCs w:val="20"/>
+                <w:bdr w:val="none" w:sz="0" w:space="0" w:color="auto" w:frame="1"/>
+              </w:rPr>
+              <w:t>A</w:t>
+            </w:r>
+            <w:proofErr w:type="gramEnd"/>
+            <w:r>
+              <w:rPr>
+                <w:rFonts w:eastAsia="新細明體" w:cstheme="minorHAnsi"/>
+                <w:color w:val="000000"/>
+                <w:kern w:val="0"/>
+                <w:sz w:val="20"/>
+                <w:szCs w:val="20"/>
+                <w:bdr w:val="none" w:sz="0" w:space="0" w:color="auto" w:frame="1"/>
+              </w:rPr>
+              <w:t>[</w:t>
+            </w:r>
+            <w:r>
+              <w:rPr>
+                <w:rFonts w:eastAsia="新細明體" w:cstheme="minorHAnsi"/>
+                <w:color w:val="000000"/>
+                <w:kern w:val="0"/>
+                <w:sz w:val="20"/>
+                <w:szCs w:val="20"/>
+                <w:bdr w:val="none" w:sz="0" w:space="0" w:color="auto" w:frame="1"/>
+              </w:rPr>
+              <w:t>j</w:t>
+            </w:r>
+            <w:r>
+              <w:rPr>
+                <w:rFonts w:eastAsia="新細明體" w:cstheme="minorHAnsi"/>
+                <w:color w:val="000000"/>
+                <w:kern w:val="0"/>
+                <w:sz w:val="20"/>
+                <w:szCs w:val="20"/>
+                <w:bdr w:val="none" w:sz="0" w:space="0" w:color="auto" w:frame="1"/>
+              </w:rPr>
+              <w:t>] = </w:t>
+            </w:r>
+            <w:r>
+              <w:rPr>
+                <w:rFonts w:eastAsia="新細明體" w:cstheme="minorHAnsi"/>
+                <w:color w:val="000000"/>
+                <w:kern w:val="0"/>
+                <w:sz w:val="20"/>
+                <w:szCs w:val="20"/>
+                <w:bdr w:val="none" w:sz="0" w:space="0" w:color="auto" w:frame="1"/>
+              </w:rPr>
+              <w:t>A</w:t>
+            </w:r>
+            <w:r>
+              <w:rPr>
+                <w:rFonts w:eastAsia="新細明體" w:cstheme="minorHAnsi"/>
+                <w:color w:val="000000"/>
+                <w:kern w:val="0"/>
+                <w:sz w:val="20"/>
+                <w:szCs w:val="20"/>
+                <w:bdr w:val="none" w:sz="0" w:space="0" w:color="auto" w:frame="1"/>
+              </w:rPr>
+              <w:t>[j</w:t>
+            </w:r>
+            <w:r>
+              <w:rPr>
+                <w:rFonts w:eastAsia="新細明體" w:cstheme="minorHAnsi"/>
+                <w:color w:val="000000"/>
+                <w:kern w:val="0"/>
+                <w:sz w:val="20"/>
+                <w:szCs w:val="20"/>
+                <w:bdr w:val="none" w:sz="0" w:space="0" w:color="auto" w:frame="1"/>
+              </w:rPr>
+              <w:t>-1</w:t>
+            </w:r>
+            <w:r>
+              <w:rPr>
+                <w:rFonts w:eastAsia="新細明體" w:cstheme="minorHAnsi"/>
+                <w:color w:val="000000"/>
+                <w:kern w:val="0"/>
+                <w:sz w:val="20"/>
+                <w:szCs w:val="20"/>
+                <w:bdr w:val="none" w:sz="0" w:space="0" w:color="auto" w:frame="1"/>
+              </w:rPr>
+              <w:t>];   </w:t>
+            </w:r>
+            <w:r>
+              <w:rPr>
+                <w:rFonts w:eastAsia="新細明體" w:cstheme="minorHAnsi"/>
+                <w:color w:val="000000"/>
+                <w:kern w:val="0"/>
+                <w:sz w:val="20"/>
+                <w:szCs w:val="20"/>
+                <w:bdr w:val="none" w:sz="0" w:space="0" w:color="auto" w:frame="1"/>
+              </w:rPr>
+              <w:t>A</w:t>
+            </w:r>
+            <w:r>
+              <w:rPr>
+                <w:rFonts w:eastAsia="新細明體" w:cstheme="minorHAnsi"/>
+                <w:color w:val="000000"/>
+                <w:kern w:val="0"/>
+                <w:sz w:val="20"/>
+                <w:szCs w:val="20"/>
+                <w:bdr w:val="none" w:sz="0" w:space="0" w:color="auto" w:frame="1"/>
+              </w:rPr>
+              <w:t>[j</w:t>
+            </w:r>
+            <w:r>
+              <w:rPr>
+                <w:rFonts w:eastAsia="新細明體" w:cstheme="minorHAnsi"/>
+                <w:color w:val="000000"/>
+                <w:kern w:val="0"/>
+                <w:sz w:val="20"/>
+                <w:szCs w:val="20"/>
+                <w:bdr w:val="none" w:sz="0" w:space="0" w:color="auto" w:frame="1"/>
+              </w:rPr>
+              <w:t>-1</w:t>
+            </w:r>
+            <w:r>
+              <w:rPr>
+                <w:rFonts w:eastAsia="新細明體" w:cstheme="minorHAnsi"/>
+                <w:color w:val="000000"/>
+                <w:kern w:val="0"/>
+                <w:sz w:val="20"/>
+                <w:szCs w:val="20"/>
+                <w:bdr w:val="none" w:sz="0" w:space="0" w:color="auto" w:frame="1"/>
+              </w:rPr>
+              <w:t>] = </w:t>
+            </w:r>
+            <w:proofErr w:type="spellStart"/>
+            <w:r>
+              <w:rPr>
+                <w:rFonts w:eastAsia="新細明體" w:cstheme="minorHAnsi"/>
+                <w:color w:val="000000"/>
+                <w:kern w:val="0"/>
+                <w:sz w:val="20"/>
+                <w:szCs w:val="20"/>
+                <w:bdr w:val="none" w:sz="0" w:space="0" w:color="auto" w:frame="1"/>
+              </w:rPr>
+              <w:t>tmp</w:t>
+            </w:r>
+            <w:proofErr w:type="spellEnd"/>
+            <w:r>
+              <w:rPr>
+                <w:rFonts w:eastAsia="新細明體" w:cstheme="minorHAnsi"/>
+                <w:color w:val="000000"/>
+                <w:kern w:val="0"/>
+                <w:sz w:val="20"/>
+                <w:szCs w:val="20"/>
+                <w:bdr w:val="none" w:sz="0" w:space="0" w:color="auto" w:frame="1"/>
+              </w:rPr>
+              <w:t>;</w:t>
             </w:r>
           </w:p>
           <w:p>
@@ -7452,8 +8931,21 @@
                 <w:szCs w:val="20"/>
                 <w:bdr w:val="none" w:sz="0" w:space="0" w:color="auto" w:frame="1"/>
               </w:rPr>
-              <w:t xml:space="preserve"> l = l + 1;</w:t>
-            </w:r>
+              <w:t xml:space="preserve"> l = l + </w:t>
+            </w:r>
+            <w:proofErr w:type="gramStart"/>
+            <w:r>
+              <w:rPr>
+                <w:rFonts w:eastAsia="新細明體" w:cstheme="minorHAnsi"/>
+                <w:color w:val="000000"/>
+                <w:kern w:val="0"/>
+                <w:sz w:val="20"/>
+                <w:szCs w:val="20"/>
+                <w:bdr w:val="none" w:sz="0" w:space="0" w:color="auto" w:frame="1"/>
+              </w:rPr>
+              <w:t>1;</w:t>
+            </w:r>
+            <w:proofErr w:type="gramEnd"/>
           </w:p>
           <w:p>
             <w:pPr>
@@ -7512,6 +9004,7 @@
               </w:rPr>
               <w:t> </w:t>
             </w:r>
+            <w:proofErr w:type="gramStart"/>
             <w:r>
               <w:rPr>
                 <w:rFonts w:eastAsia="新細明體" w:cstheme="minorHAnsi"/>
@@ -7545,6 +9038,7 @@
               </w:rPr>
               <w:t>:</w:t>
             </w:r>
+            <w:proofErr w:type="gramEnd"/>
             <w:r>
               <w:rPr>
                 <w:rFonts w:eastAsia="新細明體" w:cstheme="minorHAnsi"/>
@@ -7704,7 +9198,31 @@
                 <w:szCs w:val="20"/>
                 <w:bdr w:val="none" w:sz="0" w:space="0" w:color="auto" w:frame="1"/>
               </w:rPr>
-              <w:t xml:space="preserve">(A[j] &gt; A[j + 1]) </w:t>
+              <w:t xml:space="preserve">(A[j] &gt; </w:t>
+            </w:r>
+            <w:proofErr w:type="gramStart"/>
+            <w:r>
+              <w:rPr>
+                <w:rFonts w:eastAsia="新細明體" w:cstheme="minorHAnsi"/>
+                <w:color w:val="000000"/>
+                <w:kern w:val="0"/>
+                <w:sz w:val="20"/>
+                <w:szCs w:val="20"/>
+                <w:bdr w:val="none" w:sz="0" w:space="0" w:color="auto" w:frame="1"/>
+              </w:rPr>
+              <w:t>A[</w:t>
+            </w:r>
+            <w:proofErr w:type="gramEnd"/>
+            <w:r>
+              <w:rPr>
+                <w:rFonts w:eastAsia="新細明體" w:cstheme="minorHAnsi"/>
+                <w:color w:val="000000"/>
+                <w:kern w:val="0"/>
+                <w:sz w:val="20"/>
+                <w:szCs w:val="20"/>
+                <w:bdr w:val="none" w:sz="0" w:space="0" w:color="auto" w:frame="1"/>
+              </w:rPr>
+              <w:t xml:space="preserve">j + 1]) </w:t>
             </w:r>
             <w:r>
               <w:rPr>
@@ -7762,16 +9280,231 @@
               </w:rPr>
               <w:t xml:space="preserve">  </w:t>
             </w:r>
-            <w:r>
-              <w:rPr>
-                <w:rFonts w:eastAsia="新細明體" w:cstheme="minorHAnsi"/>
-                <w:color w:val="000000"/>
-                <w:kern w:val="0"/>
-                <w:sz w:val="20"/>
-                <w:szCs w:val="20"/>
-                <w:bdr w:val="none" w:sz="0" w:space="0" w:color="auto" w:frame="1"/>
-              </w:rPr>
-              <w:t>tmp = list[i];  list[i] = list[j];   list[j] = tmp;</w:t>
+            <w:proofErr w:type="spellStart"/>
+            <w:r>
+              <w:rPr>
+                <w:rFonts w:eastAsia="新細明體" w:cstheme="minorHAnsi"/>
+                <w:color w:val="000000"/>
+                <w:kern w:val="0"/>
+                <w:sz w:val="20"/>
+                <w:szCs w:val="20"/>
+                <w:bdr w:val="none" w:sz="0" w:space="0" w:color="auto" w:frame="1"/>
+              </w:rPr>
+              <w:t>tmp</w:t>
+            </w:r>
+            <w:proofErr w:type="spellEnd"/>
+            <w:r>
+              <w:rPr>
+                <w:rFonts w:eastAsia="新細明體" w:cstheme="minorHAnsi"/>
+                <w:color w:val="000000"/>
+                <w:kern w:val="0"/>
+                <w:sz w:val="20"/>
+                <w:szCs w:val="20"/>
+                <w:bdr w:val="none" w:sz="0" w:space="0" w:color="auto" w:frame="1"/>
+              </w:rPr>
+              <w:t> = </w:t>
+            </w:r>
+            <w:r>
+              <w:rPr>
+                <w:rFonts w:eastAsia="新細明體" w:cstheme="minorHAnsi"/>
+                <w:color w:val="000000"/>
+                <w:kern w:val="0"/>
+                <w:sz w:val="20"/>
+                <w:szCs w:val="20"/>
+                <w:bdr w:val="none" w:sz="0" w:space="0" w:color="auto" w:frame="1"/>
+              </w:rPr>
+              <w:t>A</w:t>
+            </w:r>
+            <w:r>
+              <w:rPr>
+                <w:rFonts w:eastAsia="新細明體" w:cstheme="minorHAnsi"/>
+                <w:color w:val="000000"/>
+                <w:kern w:val="0"/>
+                <w:sz w:val="20"/>
+                <w:szCs w:val="20"/>
+                <w:bdr w:val="none" w:sz="0" w:space="0" w:color="auto" w:frame="1"/>
+              </w:rPr>
+              <w:t>[</w:t>
+            </w:r>
+            <w:r>
+              <w:rPr>
+                <w:rFonts w:eastAsia="新細明體" w:cstheme="minorHAnsi"/>
+                <w:color w:val="000000"/>
+                <w:kern w:val="0"/>
+                <w:sz w:val="20"/>
+                <w:szCs w:val="20"/>
+                <w:bdr w:val="none" w:sz="0" w:space="0" w:color="auto" w:frame="1"/>
+              </w:rPr>
+              <w:t>j</w:t>
+            </w:r>
+            <w:proofErr w:type="gramStart"/>
+            <w:r>
+              <w:rPr>
+                <w:rFonts w:eastAsia="新細明體" w:cstheme="minorHAnsi"/>
+                <w:color w:val="000000"/>
+                <w:kern w:val="0"/>
+                <w:sz w:val="20"/>
+                <w:szCs w:val="20"/>
+                <w:bdr w:val="none" w:sz="0" w:space="0" w:color="auto" w:frame="1"/>
+              </w:rPr>
+              <w:t>];  </w:t>
+            </w:r>
+            <w:r>
+              <w:rPr>
+                <w:rFonts w:eastAsia="新細明體" w:cstheme="minorHAnsi"/>
+                <w:color w:val="000000"/>
+                <w:kern w:val="0"/>
+                <w:sz w:val="20"/>
+                <w:szCs w:val="20"/>
+                <w:bdr w:val="none" w:sz="0" w:space="0" w:color="auto" w:frame="1"/>
+              </w:rPr>
+              <w:t>A</w:t>
+            </w:r>
+            <w:proofErr w:type="gramEnd"/>
+            <w:r>
+              <w:rPr>
+                <w:rFonts w:eastAsia="新細明體" w:cstheme="minorHAnsi"/>
+                <w:color w:val="000000"/>
+                <w:kern w:val="0"/>
+                <w:sz w:val="20"/>
+                <w:szCs w:val="20"/>
+                <w:bdr w:val="none" w:sz="0" w:space="0" w:color="auto" w:frame="1"/>
+              </w:rPr>
+              <w:t>[</w:t>
+            </w:r>
+            <w:r>
+              <w:rPr>
+                <w:rFonts w:eastAsia="新細明體" w:cstheme="minorHAnsi"/>
+                <w:color w:val="000000"/>
+                <w:kern w:val="0"/>
+                <w:sz w:val="20"/>
+                <w:szCs w:val="20"/>
+                <w:bdr w:val="none" w:sz="0" w:space="0" w:color="auto" w:frame="1"/>
+              </w:rPr>
+              <w:t>j</w:t>
+            </w:r>
+            <w:r>
+              <w:rPr>
+                <w:rFonts w:eastAsia="新細明體" w:cstheme="minorHAnsi"/>
+                <w:color w:val="000000"/>
+                <w:kern w:val="0"/>
+                <w:sz w:val="20"/>
+                <w:szCs w:val="20"/>
+                <w:bdr w:val="none" w:sz="0" w:space="0" w:color="auto" w:frame="1"/>
+              </w:rPr>
+              <w:t>] = </w:t>
+            </w:r>
+            <w:r>
+              <w:rPr>
+                <w:rFonts w:eastAsia="新細明體" w:cstheme="minorHAnsi"/>
+                <w:color w:val="000000"/>
+                <w:kern w:val="0"/>
+                <w:sz w:val="20"/>
+                <w:szCs w:val="20"/>
+                <w:bdr w:val="none" w:sz="0" w:space="0" w:color="auto" w:frame="1"/>
+              </w:rPr>
+              <w:t>A</w:t>
+            </w:r>
+            <w:r>
+              <w:rPr>
+                <w:rFonts w:eastAsia="新細明體" w:cstheme="minorHAnsi"/>
+                <w:color w:val="000000"/>
+                <w:kern w:val="0"/>
+                <w:sz w:val="20"/>
+                <w:szCs w:val="20"/>
+                <w:bdr w:val="none" w:sz="0" w:space="0" w:color="auto" w:frame="1"/>
+              </w:rPr>
+              <w:t>[j</w:t>
+            </w:r>
+            <w:r>
+              <w:rPr>
+                <w:rFonts w:eastAsia="新細明體" w:cstheme="minorHAnsi"/>
+                <w:color w:val="000000"/>
+                <w:kern w:val="0"/>
+                <w:sz w:val="20"/>
+                <w:szCs w:val="20"/>
+                <w:bdr w:val="none" w:sz="0" w:space="0" w:color="auto" w:frame="1"/>
+              </w:rPr>
+              <w:t>+1</w:t>
+            </w:r>
+            <w:r>
+              <w:rPr>
+                <w:rFonts w:eastAsia="新細明體" w:cstheme="minorHAnsi"/>
+                <w:color w:val="000000"/>
+                <w:kern w:val="0"/>
+                <w:sz w:val="20"/>
+                <w:szCs w:val="20"/>
+                <w:bdr w:val="none" w:sz="0" w:space="0" w:color="auto" w:frame="1"/>
+              </w:rPr>
+              <w:t>];   </w:t>
+            </w:r>
+            <w:r>
+              <w:rPr>
+                <w:rFonts w:eastAsia="新細明體" w:cstheme="minorHAnsi"/>
+                <w:color w:val="000000"/>
+                <w:kern w:val="0"/>
+                <w:sz w:val="20"/>
+                <w:szCs w:val="20"/>
+                <w:bdr w:val="none" w:sz="0" w:space="0" w:color="auto" w:frame="1"/>
+              </w:rPr>
+              <w:t>A</w:t>
+            </w:r>
+            <w:r>
+              <w:rPr>
+                <w:rFonts w:eastAsia="新細明體" w:cstheme="minorHAnsi"/>
+                <w:color w:val="000000"/>
+                <w:kern w:val="0"/>
+                <w:sz w:val="20"/>
+                <w:szCs w:val="20"/>
+                <w:bdr w:val="none" w:sz="0" w:space="0" w:color="auto" w:frame="1"/>
+              </w:rPr>
+              <w:t>[j</w:t>
+            </w:r>
+            <w:r>
+              <w:rPr>
+                <w:rFonts w:eastAsia="新細明體" w:cstheme="minorHAnsi"/>
+                <w:color w:val="000000"/>
+                <w:kern w:val="0"/>
+                <w:sz w:val="20"/>
+                <w:szCs w:val="20"/>
+                <w:bdr w:val="none" w:sz="0" w:space="0" w:color="auto" w:frame="1"/>
+              </w:rPr>
+              <w:t>+1</w:t>
+            </w:r>
+            <w:r>
+              <w:rPr>
+                <w:rFonts w:eastAsia="新細明體" w:cstheme="minorHAnsi"/>
+                <w:color w:val="000000"/>
+                <w:kern w:val="0"/>
+                <w:sz w:val="20"/>
+                <w:szCs w:val="20"/>
+                <w:bdr w:val="none" w:sz="0" w:space="0" w:color="auto" w:frame="1"/>
+              </w:rPr>
+              <w:t>] = </w:t>
+            </w:r>
+            <w:proofErr w:type="spellStart"/>
+            <w:r>
+              <w:rPr>
+                <w:rFonts w:eastAsia="新細明體" w:cstheme="minorHAnsi"/>
+                <w:color w:val="000000"/>
+                <w:kern w:val="0"/>
+                <w:sz w:val="20"/>
+                <w:szCs w:val="20"/>
+                <w:bdr w:val="none" w:sz="0" w:space="0" w:color="auto" w:frame="1"/>
+              </w:rPr>
+              <w:t>tmp</w:t>
+            </w:r>
+            <w:proofErr w:type="spellEnd"/>
+            <w:r>
+              <w:rPr>
+                <w:rFonts w:eastAsia="新細明體" w:cstheme="minorHAnsi"/>
+                <w:color w:val="000000"/>
+                <w:kern w:val="0"/>
+                <w:sz w:val="20"/>
+                <w:szCs w:val="20"/>
+                <w:bdr w:val="none" w:sz="0" w:space="0" w:color="auto" w:frame="1"/>
+              </w:rPr>
+              <w:t>;</w:t>
             </w:r>
           </w:p>
           <w:p>
@@ -7916,7 +9649,31 @@
                 <w:szCs w:val="20"/>
                 <w:bdr w:val="none" w:sz="0" w:space="0" w:color="auto" w:frame="1"/>
               </w:rPr>
-              <w:t xml:space="preserve"> r := r – 1;</w:t>
+              <w:t xml:space="preserve"> </w:t>
+            </w:r>
+            <w:proofErr w:type="gramStart"/>
+            <w:r>
+              <w:rPr>
+                <w:rFonts w:eastAsia="新細明體" w:cstheme="minorHAnsi"/>
+                <w:color w:val="000000"/>
+                <w:kern w:val="0"/>
+                <w:sz w:val="20"/>
+                <w:szCs w:val="20"/>
+                <w:bdr w:val="none" w:sz="0" w:space="0" w:color="auto" w:frame="1"/>
+              </w:rPr>
+              <w:t>r :</w:t>
+            </w:r>
+            <w:proofErr w:type="gramEnd"/>
+            <w:r>
+              <w:rPr>
+                <w:rFonts w:eastAsia="新細明體" w:cstheme="minorHAnsi"/>
+                <w:color w:val="000000"/>
+                <w:kern w:val="0"/>
+                <w:sz w:val="20"/>
+                <w:szCs w:val="20"/>
+                <w:bdr w:val="none" w:sz="0" w:space="0" w:color="auto" w:frame="1"/>
+              </w:rPr>
+              <w:t>= r – 1;</w:t>
             </w:r>
           </w:p>
           <w:p>
@@ -8458,7 +10215,7 @@
               <w:contextualSpacing/>
               <w:jc w:val="center"/>
               <w:rPr>
-                <w:rFonts w:eastAsia="新細明體" w:cstheme="minorHAnsi" w:hint="eastAsia"/>
+                <w:rFonts w:eastAsia="新細明體" w:cstheme="minorHAnsi"/>
                 <w:color w:val="000000"/>
                 <w:kern w:val="0"/>
                 <w:sz w:val="20"/>
@@ -8914,7 +10671,6 @@
               <w:contextualSpacing/>
               <w:jc w:val="center"/>
               <w:rPr>
-                <w:rFonts w:hint="eastAsia"/>
                 <w:sz w:val="20"/>
                 <w:szCs w:val="20"/>
               </w:rPr>
@@ -9061,6 +10817,7 @@
                 <w:szCs w:val="20"/>
               </w:rPr>
             </w:pPr>
+            <w:proofErr w:type="spellStart"/>
             <w:r>
               <w:rPr>
                 <w:rFonts w:hint="eastAsia"/>
@@ -9076,6 +10833,7 @@
               </w:rPr>
               <w:t>n</w:t>
             </w:r>
+            <w:proofErr w:type="spellEnd"/>
           </w:p>
           <w:p>
             <w:pPr>
@@ -9220,6 +10978,7 @@
                 <w:szCs w:val="20"/>
               </w:rPr>
             </w:pPr>
+            <w:proofErr w:type="spellStart"/>
             <w:r>
               <w:rPr>
                 <w:rFonts w:hint="eastAsia"/>
@@ -9235,6 +10994,7 @@
               </w:rPr>
               <w:t>n</w:t>
             </w:r>
+            <w:proofErr w:type="spellEnd"/>
           </w:p>
           <w:p>
             <w:pPr>
@@ -9357,7 +11117,6 @@
               <w:contextualSpacing/>
               <w:jc w:val="center"/>
               <w:rPr>
-                <w:rFonts w:hint="eastAsia"/>
                 <w:sz w:val="20"/>
                 <w:szCs w:val="20"/>
               </w:rPr>
@@ -9439,6 +11198,7 @@
         <w:rPr>
           <w:rFonts w:hint="eastAsia"/>
         </w:rPr>
+        <w:lastRenderedPageBreak/>
         <w:t>B</w:t>
       </w:r>
       <w:r>
@@ -9489,9 +11249,6 @@
     <w:p>
       <w:pPr>
         <w:ind w:left="480" w:firstLine="480"/>
-        <w:rPr>
-          <w:rFonts w:hint="eastAsia"/>
-        </w:rPr>
       </w:pPr>
       <w:r>
         <w:rPr>
@@ -9626,24 +11383,13 @@
           <w:tcPr>
             <w:tcW w:w="1659" w:type="dxa"/>
           </w:tcPr>
-          <w:p>
-            <w:pPr>
-              <w:rPr>
-                <w:rFonts w:hint="eastAsia"/>
-              </w:rPr>
-            </w:pPr>
-          </w:p>
+          <w:p/>
         </w:tc>
         <w:tc>
           <w:tcPr>
             <w:tcW w:w="1659" w:type="dxa"/>
           </w:tcPr>
           <w:p>
-            <w:pPr>
-              <w:rPr>
-                <w:rFonts w:hint="eastAsia"/>
-              </w:rPr>
-            </w:pPr>
             <w:r>
               <w:rPr>
                 <w:rFonts w:hint="eastAsia"/>
@@ -9660,11 +11406,6 @@
             <w:tcW w:w="1659" w:type="dxa"/>
           </w:tcPr>
           <w:p>
-            <w:pPr>
-              <w:rPr>
-                <w:rFonts w:hint="eastAsia"/>
-              </w:rPr>
-            </w:pPr>
             <w:r>
               <w:rPr>
                 <w:rFonts w:hint="eastAsia"/>
@@ -9681,11 +11422,6 @@
             <w:tcW w:w="1659" w:type="dxa"/>
           </w:tcPr>
           <w:p>
-            <w:pPr>
-              <w:rPr>
-                <w:rFonts w:hint="eastAsia"/>
-              </w:rPr>
-            </w:pPr>
             <w:r>
               <w:rPr>
                 <w:rFonts w:hint="eastAsia"/>
@@ -9702,11 +11438,6 @@
             <w:tcW w:w="1660" w:type="dxa"/>
           </w:tcPr>
           <w:p>
-            <w:pPr>
-              <w:rPr>
-                <w:rFonts w:hint="eastAsia"/>
-              </w:rPr>
-            </w:pPr>
             <w:r>
               <w:rPr>
                 <w:rFonts w:hint="eastAsia"/>
@@ -9725,11 +11456,6 @@
             <w:tcW w:w="1659" w:type="dxa"/>
           </w:tcPr>
           <w:p>
-            <w:pPr>
-              <w:rPr>
-                <w:rFonts w:hint="eastAsia"/>
-              </w:rPr>
-            </w:pPr>
             <w:r>
               <w:rPr>
                 <w:rFonts w:hint="eastAsia"/>
@@ -9746,11 +11472,6 @@
             <w:tcW w:w="1659" w:type="dxa"/>
           </w:tcPr>
           <w:p>
-            <w:pPr>
-              <w:rPr>
-                <w:rFonts w:hint="eastAsia"/>
-              </w:rPr>
-            </w:pPr>
             <w:r>
               <w:t>n (*char) + 4</w:t>
             </w:r>
@@ -9761,11 +11482,6 @@
             <w:tcW w:w="1659" w:type="dxa"/>
           </w:tcPr>
           <w:p>
-            <w:pPr>
-              <w:rPr>
-                <w:rFonts w:hint="eastAsia"/>
-              </w:rPr>
-            </w:pPr>
             <w:r>
               <w:t>n (*char) + 3</w:t>
             </w:r>
@@ -9776,11 +11492,6 @@
             <w:tcW w:w="1659" w:type="dxa"/>
           </w:tcPr>
           <w:p>
-            <w:pPr>
-              <w:rPr>
-                <w:rFonts w:hint="eastAsia"/>
-              </w:rPr>
-            </w:pPr>
             <w:r>
               <w:t>n (*char) + 3</w:t>
             </w:r>
@@ -9791,13 +11502,11 @@
             <w:tcW w:w="1660" w:type="dxa"/>
           </w:tcPr>
           <w:p>
-            <w:pPr>
-              <w:rPr>
-                <w:rFonts w:hint="eastAsia"/>
-              </w:rPr>
-            </w:pPr>
-            <w:r>
-              <w:t>n (*char) + 5</w:t>
+            <w:r>
+              <w:t xml:space="preserve">n (*char) + </w:t>
+            </w:r>
+            <w:r>
+              <w:t>4</w:t>
             </w:r>
           </w:p>
         </w:tc>
@@ -9808,11 +11517,6 @@
             <w:tcW w:w="1659" w:type="dxa"/>
           </w:tcPr>
           <w:p>
-            <w:pPr>
-              <w:rPr>
-                <w:rFonts w:hint="eastAsia"/>
-              </w:rPr>
-            </w:pPr>
             <w:r>
               <w:rPr>
                 <w:rFonts w:hint="eastAsia"/>
@@ -9829,11 +11533,6 @@
             <w:tcW w:w="1659" w:type="dxa"/>
           </w:tcPr>
           <w:p>
-            <w:pPr>
-              <w:rPr>
-                <w:rFonts w:hint="eastAsia"/>
-              </w:rPr>
-            </w:pPr>
             <w:r>
               <w:rPr>
                 <w:b/>
@@ -9862,11 +11561,6 @@
             <w:tcW w:w="1659" w:type="dxa"/>
           </w:tcPr>
           <w:p>
-            <w:pPr>
-              <w:rPr>
-                <w:rFonts w:hint="eastAsia"/>
-              </w:rPr>
-            </w:pPr>
             <w:r>
               <w:rPr>
                 <w:b/>
@@ -9895,11 +11589,6 @@
             <w:tcW w:w="1659" w:type="dxa"/>
           </w:tcPr>
           <w:p>
-            <w:pPr>
-              <w:rPr>
-                <w:rFonts w:hint="eastAsia"/>
-              </w:rPr>
-            </w:pPr>
             <w:r>
               <w:rPr>
                 <w:b/>
@@ -9928,11 +11617,6 @@
             <w:tcW w:w="1660" w:type="dxa"/>
           </w:tcPr>
           <w:p>
-            <w:pPr>
-              <w:rPr>
-                <w:rFonts w:hint="eastAsia"/>
-              </w:rPr>
-            </w:pPr>
             <w:r>
               <w:rPr>
                 <w:b/>
@@ -9983,6 +11667,7 @@
         </w:rPr>
         <w:t xml:space="preserve"> </w:t>
       </w:r>
+      <w:proofErr w:type="gramStart"/>
       <w:r>
         <w:rPr>
           <w:rFonts w:hint="eastAsia"/>
@@ -9990,14 +11675,12 @@
         <w:t>Bu</w:t>
       </w:r>
       <w:r>
-        <w:t>bble</w:t>
-      </w:r>
-      <w:r>
-        <w:t xml:space="preserve"> </w:t>
+        <w:t xml:space="preserve">bble </w:t>
       </w:r>
       <w:r>
         <w:t>?</w:t>
       </w:r>
+      <w:proofErr w:type="gramEnd"/>
       <w:r>
         <w:t xml:space="preserve"> Insertion &gt; </w:t>
       </w:r>
@@ -10019,10 +11702,7 @@
         <w:tab/>
       </w:r>
       <w:r>
-        <w:t xml:space="preserve">The reason of </w:t>
-      </w:r>
-      <w:r>
-        <w:t xml:space="preserve">Insertion &gt; </w:t>
+        <w:t xml:space="preserve">The reason of Insertion &gt; </w:t>
       </w:r>
       <w:r>
         <w:rPr>
@@ -10031,10 +11711,7 @@
         <w:t>S</w:t>
       </w:r>
       <w:r>
-        <w:t>election</w:t>
-      </w:r>
-      <w:r>
-        <w:t xml:space="preserve"> is because the comparing step is lesser in Insertion sort. </w:t>
+        <w:t xml:space="preserve">election is because the comparing step is lesser in Insertion sort. </w:t>
       </w:r>
       <w:r>
         <w:t>S</w:t>
@@ -10043,11 +11720,16 @@
         <w:t xml:space="preserve">haker sort </w:t>
       </w:r>
       <w:r>
-        <w:t xml:space="preserve">reduce the swapping steps by comparing from 2 </w:t>
-      </w:r>
-      <w:r>
-        <w:lastRenderedPageBreak/>
-        <w:t>ends.</w:t>
+        <w:t>reduce</w:t>
+      </w:r>
+      <w:r>
+        <w:rPr>
+          <w:rFonts w:hint="eastAsia"/>
+        </w:rPr>
+        <w:t>s</w:t>
+      </w:r>
+      <w:r>
+        <w:t xml:space="preserve"> the swapping steps by comparing from 2 ends.</w:t>
       </w:r>
     </w:p>
     <w:p>
@@ -10076,9 +11758,6 @@
     <w:p>
       <w:pPr>
         <w:ind w:left="480" w:firstLine="480"/>
-        <w:rPr>
-          <w:rFonts w:hint="eastAsia"/>
-        </w:rPr>
       </w:pPr>
       <w:r>
         <w:t>Therefore,</w:t>
@@ -10091,14 +11770,7 @@
           <w:b/>
           <w:bCs/>
         </w:rPr>
-        <w:t xml:space="preserve">my prediction is: </w:t>
-      </w:r>
-      <w:r>
-        <w:rPr>
-          <w:b/>
-          <w:bCs/>
-        </w:rPr>
-        <w:t xml:space="preserve">Insertion &gt; </w:t>
+        <w:t xml:space="preserve">my prediction is: Insertion &gt; </w:t>
       </w:r>
       <w:r>
         <w:rPr>
@@ -10113,14 +11785,7 @@
           <w:b/>
           <w:bCs/>
         </w:rPr>
-        <w:t>election</w:t>
-      </w:r>
-      <w:r>
-        <w:rPr>
-          <w:b/>
-          <w:bCs/>
-        </w:rPr>
-        <w:t xml:space="preserve"> &gt; </w:t>
+        <w:t xml:space="preserve">election &gt; </w:t>
       </w:r>
       <w:r>
         <w:rPr>
@@ -10166,9 +11831,6 @@
     <w:p>
       <w:pPr>
         <w:ind w:left="480"/>
-        <w:rPr>
-          <w:rFonts w:hint="eastAsia"/>
-        </w:rPr>
       </w:pPr>
     </w:p>
     <w:p>
@@ -10187,7 +11849,15 @@
         <w:t>I</w:t>
       </w:r>
       <w:r>
-        <w:t>mplementation: (hw01.c on NTHUEE workstation, gcc 4.1.2)</w:t>
+        <w:t xml:space="preserve">mplementation: (hw01.c on NTHUEE workstation, </w:t>
+      </w:r>
+      <w:proofErr w:type="spellStart"/>
+      <w:r>
+        <w:t>gcc</w:t>
+      </w:r>
+      <w:proofErr w:type="spellEnd"/>
+      <w:r>
+        <w:t xml:space="preserve"> 4.1.2)</w:t>
       </w:r>
     </w:p>
     <w:p>
@@ -10259,9 +11929,6 @@
           <w:p>
             <w:pPr>
               <w:jc w:val="center"/>
-              <w:rPr>
-                <w:rFonts w:hint="eastAsia"/>
-              </w:rPr>
             </w:pPr>
             <w:r>
               <w:rPr>
@@ -10280,9 +11947,6 @@
           <w:p>
             <w:pPr>
               <w:jc w:val="center"/>
-              <w:rPr>
-                <w:rFonts w:hint="eastAsia"/>
-              </w:rPr>
             </w:pPr>
             <w:r>
               <w:rPr>
@@ -10301,9 +11965,6 @@
           <w:p>
             <w:pPr>
               <w:jc w:val="center"/>
-              <w:rPr>
-                <w:rFonts w:hint="eastAsia"/>
-              </w:rPr>
             </w:pPr>
             <w:r>
               <w:rPr>
@@ -10322,9 +11983,6 @@
           <w:p>
             <w:pPr>
               <w:jc w:val="center"/>
-              <w:rPr>
-                <w:rFonts w:hint="eastAsia"/>
-              </w:rPr>
             </w:pPr>
             <w:r>
               <w:rPr>
@@ -10343,9 +12001,6 @@
           <w:p>
             <w:pPr>
               <w:jc w:val="center"/>
-              <w:rPr>
-                <w:rFonts w:hint="eastAsia"/>
-              </w:rPr>
             </w:pPr>
             <w:r>
               <w:rPr>
@@ -10366,9 +12021,6 @@
           <w:p>
             <w:pPr>
               <w:jc w:val="center"/>
-              <w:rPr>
-                <w:rFonts w:hint="eastAsia"/>
-              </w:rPr>
             </w:pPr>
             <w:r>
               <w:rPr>
@@ -10387,9 +12039,6 @@
           <w:p>
             <w:pPr>
               <w:jc w:val="center"/>
-              <w:rPr>
-                <w:rFonts w:hint="eastAsia"/>
-              </w:rPr>
             </w:pPr>
             <w:r>
               <w:rPr>
@@ -10408,9 +12057,6 @@
           <w:p>
             <w:pPr>
               <w:jc w:val="center"/>
-              <w:rPr>
-                <w:rFonts w:hint="eastAsia"/>
-              </w:rPr>
             </w:pPr>
             <w:r>
               <w:rPr>
@@ -10429,9 +12075,6 @@
           <w:p>
             <w:pPr>
               <w:jc w:val="center"/>
-              <w:rPr>
-                <w:rFonts w:hint="eastAsia"/>
-              </w:rPr>
             </w:pPr>
             <w:r>
               <w:rPr>
@@ -10450,9 +12093,6 @@
           <w:p>
             <w:pPr>
               <w:jc w:val="center"/>
-              <w:rPr>
-                <w:rFonts w:hint="eastAsia"/>
-              </w:rPr>
             </w:pPr>
             <w:r>
               <w:rPr>
@@ -10473,9 +12113,6 @@
           <w:p>
             <w:pPr>
               <w:jc w:val="center"/>
-              <w:rPr>
-                <w:rFonts w:hint="eastAsia"/>
-              </w:rPr>
             </w:pPr>
             <w:r>
               <w:rPr>
@@ -10494,9 +12131,6 @@
           <w:p>
             <w:pPr>
               <w:jc w:val="center"/>
-              <w:rPr>
-                <w:rFonts w:hint="eastAsia"/>
-              </w:rPr>
             </w:pPr>
             <w:r>
               <w:rPr>
@@ -10515,9 +12149,6 @@
           <w:p>
             <w:pPr>
               <w:jc w:val="center"/>
-              <w:rPr>
-                <w:rFonts w:hint="eastAsia"/>
-              </w:rPr>
             </w:pPr>
             <w:r>
               <w:rPr>
@@ -10536,9 +12167,6 @@
           <w:p>
             <w:pPr>
               <w:jc w:val="center"/>
-              <w:rPr>
-                <w:rFonts w:hint="eastAsia"/>
-              </w:rPr>
             </w:pPr>
             <w:r>
               <w:rPr>
@@ -10557,9 +12185,6 @@
           <w:p>
             <w:pPr>
               <w:jc w:val="center"/>
-              <w:rPr>
-                <w:rFonts w:hint="eastAsia"/>
-              </w:rPr>
             </w:pPr>
             <w:r>
               <w:rPr>
@@ -10580,9 +12205,6 @@
           <w:p>
             <w:pPr>
               <w:jc w:val="center"/>
-              <w:rPr>
-                <w:rFonts w:hint="eastAsia"/>
-              </w:rPr>
             </w:pPr>
             <w:r>
               <w:rPr>
@@ -10601,9 +12223,6 @@
           <w:p>
             <w:pPr>
               <w:jc w:val="center"/>
-              <w:rPr>
-                <w:rFonts w:hint="eastAsia"/>
-              </w:rPr>
             </w:pPr>
             <w:r>
               <w:rPr>
@@ -10622,9 +12241,6 @@
           <w:p>
             <w:pPr>
               <w:jc w:val="center"/>
-              <w:rPr>
-                <w:rFonts w:hint="eastAsia"/>
-              </w:rPr>
             </w:pPr>
             <w:r>
               <w:rPr>
@@ -10643,9 +12259,6 @@
           <w:p>
             <w:pPr>
               <w:jc w:val="center"/>
-              <w:rPr>
-                <w:rFonts w:hint="eastAsia"/>
-              </w:rPr>
             </w:pPr>
             <w:r>
               <w:rPr>
@@ -10664,9 +12277,6 @@
           <w:p>
             <w:pPr>
               <w:jc w:val="center"/>
-              <w:rPr>
-                <w:rFonts w:hint="eastAsia"/>
-              </w:rPr>
             </w:pPr>
             <w:r>
               <w:rPr>
@@ -10687,9 +12297,6 @@
           <w:p>
             <w:pPr>
               <w:jc w:val="center"/>
-              <w:rPr>
-                <w:rFonts w:hint="eastAsia"/>
-              </w:rPr>
             </w:pPr>
             <w:r>
               <w:rPr>
@@ -10708,9 +12315,6 @@
           <w:p>
             <w:pPr>
               <w:jc w:val="center"/>
-              <w:rPr>
-                <w:rFonts w:hint="eastAsia"/>
-              </w:rPr>
             </w:pPr>
             <w:r>
               <w:rPr>
@@ -10729,9 +12333,6 @@
           <w:p>
             <w:pPr>
               <w:jc w:val="center"/>
-              <w:rPr>
-                <w:rFonts w:hint="eastAsia"/>
-              </w:rPr>
             </w:pPr>
             <w:r>
               <w:rPr>
@@ -10750,9 +12351,6 @@
           <w:p>
             <w:pPr>
               <w:jc w:val="center"/>
-              <w:rPr>
-                <w:rFonts w:hint="eastAsia"/>
-              </w:rPr>
             </w:pPr>
             <w:r>
               <w:rPr>
@@ -10771,9 +12369,6 @@
           <w:p>
             <w:pPr>
               <w:jc w:val="center"/>
-              <w:rPr>
-                <w:rFonts w:hint="eastAsia"/>
-              </w:rPr>
             </w:pPr>
             <w:r>
               <w:rPr>
@@ -10794,9 +12389,6 @@
           <w:p>
             <w:pPr>
               <w:jc w:val="center"/>
-              <w:rPr>
-                <w:rFonts w:hint="eastAsia"/>
-              </w:rPr>
             </w:pPr>
             <w:r>
               <w:rPr>
@@ -10815,9 +12407,6 @@
           <w:p>
             <w:pPr>
               <w:jc w:val="center"/>
-              <w:rPr>
-                <w:rFonts w:hint="eastAsia"/>
-              </w:rPr>
             </w:pPr>
             <w:r>
               <w:rPr>
@@ -10836,9 +12425,6 @@
           <w:p>
             <w:pPr>
               <w:jc w:val="center"/>
-              <w:rPr>
-                <w:rFonts w:hint="eastAsia"/>
-              </w:rPr>
             </w:pPr>
             <w:r>
               <w:rPr>
@@ -10857,9 +12443,6 @@
           <w:p>
             <w:pPr>
               <w:jc w:val="center"/>
-              <w:rPr>
-                <w:rFonts w:hint="eastAsia"/>
-              </w:rPr>
             </w:pPr>
             <w:r>
               <w:rPr>
@@ -10878,9 +12461,6 @@
           <w:p>
             <w:pPr>
               <w:jc w:val="center"/>
-              <w:rPr>
-                <w:rFonts w:hint="eastAsia"/>
-              </w:rPr>
             </w:pPr>
             <w:r>
               <w:rPr>
@@ -10901,9 +12481,6 @@
           <w:p>
             <w:pPr>
               <w:jc w:val="center"/>
-              <w:rPr>
-                <w:rFonts w:hint="eastAsia"/>
-              </w:rPr>
             </w:pPr>
             <w:r>
               <w:rPr>
@@ -10922,9 +12499,6 @@
           <w:p>
             <w:pPr>
               <w:jc w:val="center"/>
-              <w:rPr>
-                <w:rFonts w:hint="eastAsia"/>
-              </w:rPr>
             </w:pPr>
             <w:r>
               <w:rPr>
@@ -10943,9 +12517,6 @@
           <w:p>
             <w:pPr>
               <w:jc w:val="center"/>
-              <w:rPr>
-                <w:rFonts w:hint="eastAsia"/>
-              </w:rPr>
             </w:pPr>
             <w:r>
               <w:rPr>
@@ -10964,9 +12535,6 @@
           <w:p>
             <w:pPr>
               <w:jc w:val="center"/>
-              <w:rPr>
-                <w:rFonts w:hint="eastAsia"/>
-              </w:rPr>
             </w:pPr>
             <w:r>
               <w:rPr>
@@ -10985,9 +12553,6 @@
           <w:p>
             <w:pPr>
               <w:jc w:val="center"/>
-              <w:rPr>
-                <w:rFonts w:hint="eastAsia"/>
-              </w:rPr>
             </w:pPr>
             <w:r>
               <w:rPr>
@@ -11008,9 +12573,6 @@
           <w:p>
             <w:pPr>
               <w:jc w:val="center"/>
-              <w:rPr>
-                <w:rFonts w:hint="eastAsia"/>
-              </w:rPr>
             </w:pPr>
             <w:r>
               <w:rPr>
@@ -11029,9 +12591,6 @@
           <w:p>
             <w:pPr>
               <w:jc w:val="center"/>
-              <w:rPr>
-                <w:rFonts w:hint="eastAsia"/>
-              </w:rPr>
             </w:pPr>
             <w:r>
               <w:rPr>
@@ -11050,9 +12609,6 @@
           <w:p>
             <w:pPr>
               <w:jc w:val="center"/>
-              <w:rPr>
-                <w:rFonts w:hint="eastAsia"/>
-              </w:rPr>
             </w:pPr>
             <w:r>
               <w:rPr>
@@ -11071,9 +12627,6 @@
           <w:p>
             <w:pPr>
               <w:jc w:val="center"/>
-              <w:rPr>
-                <w:rFonts w:hint="eastAsia"/>
-              </w:rPr>
             </w:pPr>
             <w:r>
               <w:rPr>
@@ -11092,9 +12645,6 @@
           <w:p>
             <w:pPr>
               <w:jc w:val="center"/>
-              <w:rPr>
-                <w:rFonts w:hint="eastAsia"/>
-              </w:rPr>
             </w:pPr>
             <w:r>
               <w:rPr>
@@ -11115,9 +12665,6 @@
           <w:p>
             <w:pPr>
               <w:jc w:val="center"/>
-              <w:rPr>
-                <w:rFonts w:hint="eastAsia"/>
-              </w:rPr>
             </w:pPr>
             <w:r>
               <w:rPr>
@@ -11136,9 +12683,6 @@
           <w:p>
             <w:pPr>
               <w:jc w:val="center"/>
-              <w:rPr>
-                <w:rFonts w:hint="eastAsia"/>
-              </w:rPr>
             </w:pPr>
             <w:r>
               <w:rPr>
@@ -11157,9 +12701,6 @@
           <w:p>
             <w:pPr>
               <w:jc w:val="center"/>
-              <w:rPr>
-                <w:rFonts w:hint="eastAsia"/>
-              </w:rPr>
             </w:pPr>
             <w:r>
               <w:rPr>
@@ -11178,9 +12719,6 @@
           <w:p>
             <w:pPr>
               <w:jc w:val="center"/>
-              <w:rPr>
-                <w:rFonts w:hint="eastAsia"/>
-              </w:rPr>
             </w:pPr>
             <w:r>
               <w:rPr>
@@ -11199,9 +12737,6 @@
           <w:p>
             <w:pPr>
               <w:jc w:val="center"/>
-              <w:rPr>
-                <w:rFonts w:hint="eastAsia"/>
-              </w:rPr>
             </w:pPr>
             <w:r>
               <w:rPr>
@@ -11222,9 +12757,6 @@
           <w:p>
             <w:pPr>
               <w:jc w:val="center"/>
-              <w:rPr>
-                <w:rFonts w:hint="eastAsia"/>
-              </w:rPr>
             </w:pPr>
             <w:r>
               <w:rPr>
@@ -11243,9 +12775,6 @@
           <w:p>
             <w:pPr>
               <w:jc w:val="center"/>
-              <w:rPr>
-                <w:rFonts w:hint="eastAsia"/>
-              </w:rPr>
             </w:pPr>
             <w:r>
               <w:rPr>
@@ -11264,9 +12793,6 @@
           <w:p>
             <w:pPr>
               <w:jc w:val="center"/>
-              <w:rPr>
-                <w:rFonts w:hint="eastAsia"/>
-              </w:rPr>
             </w:pPr>
             <w:r>
               <w:rPr>
@@ -11285,9 +12811,6 @@
           <w:p>
             <w:pPr>
               <w:jc w:val="center"/>
-              <w:rPr>
-                <w:rFonts w:hint="eastAsia"/>
-              </w:rPr>
             </w:pPr>
             <w:r>
               <w:rPr>
@@ -11306,9 +12829,6 @@
           <w:p>
             <w:pPr>
               <w:jc w:val="center"/>
-              <w:rPr>
-                <w:rFonts w:hint="eastAsia"/>
-              </w:rPr>
             </w:pPr>
             <w:r>
               <w:rPr>
@@ -11329,9 +12849,6 @@
           <w:numId w:val="20"/>
         </w:numPr>
         <w:ind w:leftChars="0"/>
-        <w:rPr>
-          <w:rFonts w:hint="eastAsia"/>
-        </w:rPr>
       </w:pPr>
       <w:r>
         <w:rPr>
@@ -11356,6 +12873,7 @@
         <w:rPr>
           <w:noProof/>
         </w:rPr>
+        <w:lastRenderedPageBreak/>
         <w:drawing>
           <wp:anchor distT="0" distB="0" distL="114300" distR="114300" simplePos="0" relativeHeight="251658240" behindDoc="0" locked="0" layoutInCell="1" allowOverlap="1" wp14:anchorId="6575A4DC" wp14:editId="624B1D2C">
             <wp:simplePos x="0" y="0"/>
@@ -11424,9 +12942,6 @@
     <w:p>
       <w:pPr>
         <w:ind w:left="960"/>
-        <w:rPr>
-          <w:rFonts w:hint="eastAsia"/>
-        </w:rPr>
       </w:pPr>
       <w:r>
         <w:rPr>
@@ -11498,93 +13013,19 @@
       </w:pPr>
       <w:r>
         <w:rPr>
-          <w:rFonts w:hint="eastAsia"/>
-        </w:rPr>
-        <w:lastRenderedPageBreak/>
-        <w:t>I</w:t>
-      </w:r>
-      <w:r>
-        <w:t>t seems that the result meets by prediction. Furthermore, the time complexities of the four algorithms are O(n^2), same as those that I’ve calculated.</w:t>
-      </w:r>
-    </w:p>
-    <w:p>
-      <w:pPr>
-        <w:pStyle w:val="a3"/>
-        <w:numPr>
-          <w:ilvl w:val="0"/>
-          <w:numId w:val="16"/>
-        </w:numPr>
-        <w:ind w:leftChars="0"/>
-        <w:rPr>
-          <w:rFonts w:hint="eastAsia"/>
-        </w:rPr>
-      </w:pPr>
-      <w:r>
-        <w:t>Log(</w:t>
-      </w:r>
-      <w:r>
-        <w:rPr>
-          <w:rFonts w:hint="eastAsia"/>
-        </w:rPr>
-        <w:t>N</w:t>
-      </w:r>
-      <w:r>
-        <w:t>)</w:t>
-      </w:r>
-      <w:r>
-        <w:t xml:space="preserve"> vs </w:t>
-      </w:r>
-      <w:r>
-        <w:t>log(</w:t>
-      </w:r>
-      <w:r>
-        <w:t>CPU</w:t>
-      </w:r>
-      <w:r>
-        <w:rPr>
-          <w:rFonts w:hint="eastAsia"/>
-        </w:rPr>
-        <w:t xml:space="preserve"> </w:t>
-      </w:r>
-      <w:r>
-        <w:t>time</w:t>
-      </w:r>
-      <w:r>
-        <w:t>)</w:t>
-      </w:r>
-      <w:r>
-        <w:t xml:space="preserve"> </w:t>
-      </w:r>
-      <w:r>
-        <w:rPr>
-          <w:rFonts w:hint="eastAsia"/>
-        </w:rPr>
-        <w:t>c</w:t>
-      </w:r>
-      <w:r>
-        <w:t>hart:</w:t>
-      </w:r>
-    </w:p>
-    <w:p>
-      <w:pPr>
-        <w:pStyle w:val="a3"/>
-        <w:ind w:leftChars="0" w:left="1440"/>
-      </w:pPr>
-      <w:r>
-        <w:rPr>
           <w:noProof/>
         </w:rPr>
         <w:drawing>
-          <wp:anchor distT="0" distB="0" distL="114300" distR="114300" simplePos="0" relativeHeight="251659264" behindDoc="0" locked="0" layoutInCell="1" allowOverlap="1" wp14:anchorId="0C2532E3" wp14:editId="57D72445">
+          <wp:anchor distT="0" distB="0" distL="114300" distR="114300" simplePos="0" relativeHeight="251659264" behindDoc="0" locked="0" layoutInCell="1" allowOverlap="1" wp14:anchorId="0C2532E3" wp14:editId="6EB74BD0">
             <wp:simplePos x="0" y="0"/>
             <wp:positionH relativeFrom="margin">
               <wp:align>left</wp:align>
             </wp:positionH>
             <wp:positionV relativeFrom="paragraph">
-              <wp:posOffset>5602</wp:posOffset>
+              <wp:posOffset>920750</wp:posOffset>
             </wp:positionV>
-            <wp:extent cx="5274310" cy="3724910"/>
-            <wp:effectExtent l="0" t="0" r="2540" b="8890"/>
+            <wp:extent cx="5274310" cy="3931920"/>
+            <wp:effectExtent l="0" t="0" r="2540" b="11430"/>
             <wp:wrapSquare wrapText="bothSides"/>
             <wp:docPr id="2" name="圖表 2">
               <a:extLst xmlns:a="http://schemas.openxmlformats.org/drawingml/2006/main">
@@ -11609,38 +13050,102 @@
         </w:drawing>
       </w:r>
       <w:r>
-        <w:t xml:space="preserve">When </w:t>
-      </w:r>
-      <w:r>
-        <w:t>y</w:t>
-      </w:r>
-      <w:r>
-        <w:t xml:space="preserve">-axis </w:t>
-      </w:r>
-      <w:r>
-        <w:t>is</w:t>
-      </w:r>
-      <w:r>
-        <w:t xml:space="preserve"> logged, the graph looks linear. It indicates that they are O(n^2).</w:t>
+        <w:rPr>
+          <w:rFonts w:hint="eastAsia"/>
+        </w:rPr>
+        <w:t>I</w:t>
+      </w:r>
+      <w:r>
+        <w:t>t seems that the result meets by prediction. Furthermore, the time complexities of the four algorithms are O(n^2), same as those that I’ve calculated.</w:t>
       </w:r>
     </w:p>
     <w:p>
       <w:pPr>
         <w:pStyle w:val="a3"/>
+        <w:numPr>
+          <w:ilvl w:val="0"/>
+          <w:numId w:val="16"/>
+        </w:numPr>
+        <w:ind w:leftChars="0"/>
+      </w:pPr>
+      <w:r>
+        <w:t>Log(</w:t>
+      </w:r>
+      <w:r>
+        <w:rPr>
+          <w:rFonts w:hint="eastAsia"/>
+        </w:rPr>
+        <w:t>N</w:t>
+      </w:r>
+      <w:r>
+        <w:t xml:space="preserve">) vs </w:t>
+      </w:r>
+      <w:proofErr w:type="gramStart"/>
+      <w:r>
+        <w:t>log(</w:t>
+      </w:r>
+      <w:proofErr w:type="gramEnd"/>
+      <w:r>
+        <w:t>CPU</w:t>
+      </w:r>
+      <w:r>
+        <w:rPr>
+          <w:rFonts w:hint="eastAsia"/>
+        </w:rPr>
+        <w:t xml:space="preserve"> </w:t>
+      </w:r>
+      <w:r>
+        <w:t xml:space="preserve">time) </w:t>
+      </w:r>
+      <w:r>
+        <w:rPr>
+          <w:rFonts w:hint="eastAsia"/>
+        </w:rPr>
+        <w:t>c</w:t>
+      </w:r>
+      <w:r>
+        <w:t>hart:</w:t>
+      </w:r>
+    </w:p>
+    <w:p>
+      <w:pPr>
+        <w:pStyle w:val="a3"/>
         <w:ind w:leftChars="0" w:left="1440"/>
       </w:pPr>
       <w:r>
-        <w:t>Logged x-axis is just for good spacing between different Ns.</w:t>
+        <w:lastRenderedPageBreak/>
+        <w:t xml:space="preserve">When </w:t>
+      </w:r>
+      <w:r>
+        <w:t>y</w:t>
+      </w:r>
+      <w:r>
+        <w:t xml:space="preserve">-axis </w:t>
+      </w:r>
+      <w:r>
+        <w:t>is</w:t>
+      </w:r>
+      <w:r>
+        <w:t xml:space="preserve"> logged, the graph looks linear. It indicates that they are O(n^2).</w:t>
+      </w:r>
+    </w:p>
+    <w:p>
+      <w:pPr>
+        <w:pStyle w:val="a3"/>
+        <w:ind w:leftChars="0" w:left="1440"/>
+      </w:pPr>
+      <w:r>
+        <w:t>Logged x-axis is just for good spacing bet</w:t>
       </w:r>
       <w:bookmarkStart w:id="0" w:name="_GoBack"/>
       <w:bookmarkEnd w:id="0"/>
+      <w:r>
+        <w:t>ween different Ns.</w:t>
+      </w:r>
     </w:p>
     <w:p>
       <w:pPr>
         <w:ind w:left="960"/>
-        <w:rPr>
-          <w:rFonts w:hint="eastAsia"/>
-        </w:rPr>
       </w:pPr>
       <w:r>
         <w:t>*The N=10 &amp; N=40 case’s bubble sort is faster than shaker sort.</w:t>
@@ -11806,14 +13311,7 @@
           <w:b/>
           <w:bCs/>
         </w:rPr>
-        <w:t xml:space="preserve"> </w:t>
-      </w:r>
-      <w:r>
-        <w:rPr>
-          <w:b/>
-          <w:bCs/>
-        </w:rPr>
-        <w:t>=</w:t>
+        <w:t xml:space="preserve"> =</w:t>
       </w:r>
       <w:r>
         <w:rPr>
@@ -12053,7 +13551,23 @@
           <w:b/>
           <w:bCs/>
         </w:rPr>
-        <w:t xml:space="preserve"> = theta(1)</w:t>
+        <w:t xml:space="preserve"> = </w:t>
+      </w:r>
+      <w:proofErr w:type="gramStart"/>
+      <w:r>
+        <w:rPr>
+          <w:b/>
+          <w:bCs/>
+        </w:rPr>
+        <w:t>theta(</w:t>
+      </w:r>
+      <w:proofErr w:type="gramEnd"/>
+      <w:r>
+        <w:rPr>
+          <w:b/>
+          <w:bCs/>
+        </w:rPr>
+        <w:t>1)</w:t>
       </w:r>
     </w:p>
     <w:p>
@@ -12064,9 +13578,6 @@
           <w:numId w:val="21"/>
         </w:numPr>
         <w:ind w:leftChars="0"/>
-        <w:rPr>
-          <w:rFonts w:hint="eastAsia"/>
-        </w:rPr>
       </w:pPr>
       <w:r>
         <w:rPr>
